--- a/Scala/scala-spark.docx
+++ b/Scala/scala-spark.docx
@@ -5,6 +5,7 @@
     <w:p>
       <w:pPr>
         <w:spacing w:line="240" w:lineRule="auto"/>
+        <w:jc w:val="both"/>
       </w:pPr>
       <w:proofErr w:type="gramStart"/>
       <w:r>
@@ -21,6 +22,7 @@
     <w:p>
       <w:pPr>
         <w:spacing w:line="240" w:lineRule="auto"/>
+        <w:jc w:val="both"/>
       </w:pPr>
       <w:r>
         <w:t>A closure is a function, whose return value depends on the value of one or more variables declared outside this function.</w:t>
@@ -29,6 +31,7 @@
     <w:p>
       <w:pPr>
         <w:spacing w:line="240" w:lineRule="auto"/>
+        <w:jc w:val="both"/>
       </w:pPr>
       <w:r>
         <w:t>Snippet:</w:t>
@@ -37,15 +40,13 @@
     <w:p>
       <w:pPr>
         <w:spacing w:line="240" w:lineRule="auto"/>
-        <w:rPr>
-          <w:rFonts w:ascii="Courier New" w:hAnsi="Courier New" w:cs="Courier New"/>
-          <w:sz w:val="20"/>
-          <w:szCs w:val="20"/>
-        </w:rPr>
-      </w:pPr>
-      <w:r>
-        <w:tab/>
-      </w:r>
+        <w:jc w:val="both"/>
+        <w:rPr>
+          <w:rFonts w:ascii="Courier New" w:hAnsi="Courier New" w:cs="Courier New"/>
+          <w:sz w:val="20"/>
+          <w:szCs w:val="20"/>
+        </w:rPr>
+      </w:pPr>
       <w:proofErr w:type="gramStart"/>
       <w:r>
         <w:rPr>
@@ -69,6 +70,7 @@
       <w:pPr>
         <w:spacing w:line="240" w:lineRule="auto"/>
         <w:ind w:firstLine="720"/>
+        <w:jc w:val="both"/>
         <w:rPr>
           <w:rFonts w:ascii="Courier New" w:hAnsi="Courier New" w:cs="Courier New"/>
           <w:sz w:val="20"/>
@@ -105,20 +107,13 @@
     <w:p>
       <w:pPr>
         <w:spacing w:line="240" w:lineRule="auto"/>
-        <w:rPr>
-          <w:rFonts w:ascii="Courier New" w:hAnsi="Courier New" w:cs="Courier New"/>
-          <w:sz w:val="20"/>
-          <w:szCs w:val="20"/>
-        </w:rPr>
-      </w:pPr>
-      <w:r>
-        <w:rPr>
-          <w:rFonts w:ascii="Courier New" w:hAnsi="Courier New" w:cs="Courier New"/>
-          <w:sz w:val="20"/>
-          <w:szCs w:val="20"/>
-        </w:rPr>
-        <w:tab/>
-      </w:r>
+        <w:jc w:val="both"/>
+        <w:rPr>
+          <w:rFonts w:ascii="Courier New" w:hAnsi="Courier New" w:cs="Courier New"/>
+          <w:sz w:val="20"/>
+          <w:szCs w:val="20"/>
+        </w:rPr>
+      </w:pPr>
       <w:proofErr w:type="spellStart"/>
       <w:proofErr w:type="gramStart"/>
       <w:r>
@@ -155,29 +150,14 @@
           <w:sz w:val="20"/>
           <w:szCs w:val="20"/>
         </w:rPr>
-        <w:t xml:space="preserve"> (line : String) : Field {…..} ///Return </w:t>
-      </w:r>
-      <w:r>
-        <w:rPr>
-          <w:rFonts w:ascii="Courier New" w:hAnsi="Courier New" w:cs="Courier New"/>
-          <w:sz w:val="20"/>
-          <w:szCs w:val="20"/>
-        </w:rPr>
-        <w:t>Field</w:t>
-      </w:r>
-      <w:r>
-        <w:rPr>
-          <w:rFonts w:ascii="Courier New" w:hAnsi="Courier New" w:cs="Courier New"/>
-          <w:sz w:val="20"/>
-          <w:szCs w:val="20"/>
-        </w:rPr>
-        <w:t xml:space="preserve"> object</w:t>
+        <w:t xml:space="preserve"> (line : String) : Field {…..} ///Return Field object</w:t>
       </w:r>
     </w:p>
     <w:p>
       <w:pPr>
         <w:spacing w:line="240" w:lineRule="auto"/>
         <w:ind w:firstLine="720"/>
+        <w:jc w:val="both"/>
         <w:rPr>
           <w:rFonts w:ascii="Courier New" w:hAnsi="Courier New" w:cs="Courier New"/>
           <w:sz w:val="20"/>
@@ -215,6 +195,7 @@
       <w:pPr>
         <w:spacing w:line="240" w:lineRule="auto"/>
         <w:ind w:left="720"/>
+        <w:jc w:val="both"/>
         <w:rPr>
           <w:rFonts w:ascii="Courier New" w:hAnsi="Courier New" w:cs="Courier New"/>
           <w:sz w:val="20"/>
@@ -239,8 +220,60 @@
           <w:sz w:val="20"/>
           <w:szCs w:val="20"/>
         </w:rPr>
-        <w:t xml:space="preserve"> </w:t>
-      </w:r>
+        <w:t xml:space="preserve"> convertToField2 = (line : String) =&gt; {….. return Field(….)}</w:t>
+      </w:r>
+    </w:p>
+    <w:p>
+      <w:pPr>
+        <w:spacing w:line="240" w:lineRule="auto"/>
+        <w:ind w:left="720"/>
+        <w:jc w:val="both"/>
+        <w:rPr>
+          <w:rFonts w:ascii="Courier New" w:hAnsi="Courier New" w:cs="Courier New"/>
+          <w:sz w:val="20"/>
+          <w:szCs w:val="20"/>
+        </w:rPr>
+      </w:pPr>
+      <w:r>
+        <w:rPr>
+          <w:rFonts w:ascii="Courier New" w:hAnsi="Courier New" w:cs="Courier New"/>
+          <w:sz w:val="20"/>
+          <w:szCs w:val="20"/>
+        </w:rPr>
+        <w:t>///Return Field object</w:t>
+      </w:r>
+    </w:p>
+    <w:p>
+      <w:pPr>
+        <w:spacing w:line="240" w:lineRule="auto"/>
+        <w:jc w:val="both"/>
+        <w:rPr>
+          <w:rFonts w:ascii="Courier New" w:hAnsi="Courier New" w:cs="Courier New"/>
+          <w:sz w:val="20"/>
+          <w:szCs w:val="20"/>
+        </w:rPr>
+      </w:pPr>
+      <w:proofErr w:type="spellStart"/>
+      <w:proofErr w:type="gramStart"/>
+      <w:r>
+        <w:rPr>
+          <w:rFonts w:ascii="Courier New" w:hAnsi="Courier New" w:cs="Courier New"/>
+          <w:sz w:val="20"/>
+          <w:szCs w:val="20"/>
+        </w:rPr>
+        <w:t>rdd.map</w:t>
+      </w:r>
+      <w:proofErr w:type="spellEnd"/>
+      <w:r>
+        <w:rPr>
+          <w:rFonts w:ascii="Courier New" w:hAnsi="Courier New" w:cs="Courier New"/>
+          <w:sz w:val="20"/>
+          <w:szCs w:val="20"/>
+        </w:rPr>
+        <w:t>(</w:t>
+      </w:r>
+      <w:proofErr w:type="spellStart"/>
+      <w:proofErr w:type="gramEnd"/>
       <w:r>
         <w:rPr>
           <w:rFonts w:ascii="Courier New" w:hAnsi="Courier New" w:cs="Courier New"/>
@@ -249,131 +282,346 @@
         </w:rPr>
         <w:t>convertToField</w:t>
       </w:r>
-      <w:r>
-        <w:rPr>
-          <w:rFonts w:ascii="Courier New" w:hAnsi="Courier New" w:cs="Courier New"/>
-          <w:sz w:val="20"/>
-          <w:szCs w:val="20"/>
-        </w:rPr>
-        <w:t xml:space="preserve">2 = </w:t>
-      </w:r>
-      <w:r>
-        <w:rPr>
-          <w:rFonts w:ascii="Courier New" w:hAnsi="Courier New" w:cs="Courier New"/>
-          <w:sz w:val="20"/>
-          <w:szCs w:val="20"/>
-        </w:rPr>
-        <w:t>(line : String)</w:t>
-      </w:r>
-      <w:r>
-        <w:rPr>
-          <w:rFonts w:ascii="Courier New" w:hAnsi="Courier New" w:cs="Courier New"/>
-          <w:sz w:val="20"/>
-          <w:szCs w:val="20"/>
-        </w:rPr>
-        <w:t xml:space="preserve"> =&gt; {….. return Field(….)} </w:t>
+      <w:proofErr w:type="spellEnd"/>
+      <w:r>
+        <w:rPr>
+          <w:rFonts w:ascii="Courier New" w:hAnsi="Courier New" w:cs="Courier New"/>
+          <w:sz w:val="20"/>
+          <w:szCs w:val="20"/>
+        </w:rPr>
+        <w:t>)</w:t>
+      </w:r>
+    </w:p>
+    <w:p>
+      <w:pPr>
+        <w:spacing w:line="240" w:lineRule="auto"/>
+        <w:jc w:val="both"/>
+      </w:pPr>
+      <w:r>
+        <w:t>Here return of map depends of return of ‘</w:t>
+      </w:r>
+      <w:proofErr w:type="spellStart"/>
+      <w:r>
+        <w:t>convertToField</w:t>
+      </w:r>
+      <w:proofErr w:type="spellEnd"/>
+      <w:r>
+        <w:t>’ method</w:t>
+      </w:r>
+    </w:p>
+    <w:p>
+      <w:pPr>
+        <w:spacing w:line="240" w:lineRule="auto"/>
+        <w:jc w:val="both"/>
+        <w:rPr>
+          <w:b/>
+        </w:rPr>
+      </w:pPr>
+      <w:proofErr w:type="spellStart"/>
+      <w:r>
+        <w:rPr>
+          <w:b/>
+        </w:rPr>
+        <w:t>Curring</w:t>
+      </w:r>
+      <w:proofErr w:type="spellEnd"/>
+      <w:r>
+        <w:rPr>
+          <w:b/>
+        </w:rPr>
+        <w:t>:</w:t>
+      </w:r>
+    </w:p>
+    <w:p>
+      <w:pPr>
+        <w:spacing w:line="240" w:lineRule="auto"/>
+        <w:jc w:val="both"/>
+      </w:pPr>
+      <w:r>
+        <w:t>T</w:t>
+      </w:r>
+      <w:r>
+        <w:t>echnique of transforming a function that takes multiple arguments into a function that takes a single argument</w:t>
+      </w:r>
+    </w:p>
+    <w:p>
+      <w:pPr>
+        <w:spacing w:line="240" w:lineRule="auto"/>
+        <w:jc w:val="both"/>
+      </w:pPr>
+      <w:r>
+        <w:t xml:space="preserve">Snippet </w:t>
+      </w:r>
+      <w:proofErr w:type="gramStart"/>
+      <w:r>
+        <w:t>Before</w:t>
+      </w:r>
+      <w:proofErr w:type="gramEnd"/>
+      <w:r>
+        <w:t xml:space="preserve"> currying:</w:t>
       </w:r>
     </w:p>
     <w:p>
       <w:pPr>
         <w:spacing w:line="240" w:lineRule="auto"/>
         <w:ind w:left="720"/>
-        <w:rPr>
-          <w:rFonts w:ascii="Courier New" w:hAnsi="Courier New" w:cs="Courier New"/>
-          <w:sz w:val="20"/>
-          <w:szCs w:val="20"/>
-        </w:rPr>
-      </w:pPr>
-      <w:r>
-        <w:rPr>
-          <w:rFonts w:ascii="Courier New" w:hAnsi="Courier New" w:cs="Courier New"/>
-          <w:sz w:val="20"/>
-          <w:szCs w:val="20"/>
-        </w:rPr>
-        <w:t>///Return Field object</w:t>
-      </w:r>
-    </w:p>
-    <w:p>
-      <w:pPr>
-        <w:spacing w:line="240" w:lineRule="auto"/>
-        <w:rPr>
-          <w:rFonts w:ascii="Courier New" w:hAnsi="Courier New" w:cs="Courier New"/>
-          <w:sz w:val="20"/>
-          <w:szCs w:val="20"/>
-        </w:rPr>
-      </w:pPr>
-      <w:r>
-        <w:rPr>
-          <w:rFonts w:ascii="Courier New" w:hAnsi="Courier New" w:cs="Courier New"/>
-          <w:sz w:val="20"/>
-          <w:szCs w:val="20"/>
-        </w:rPr>
-        <w:tab/>
-      </w:r>
-      <w:proofErr w:type="spellStart"/>
-      <w:proofErr w:type="gramStart"/>
-      <w:r>
-        <w:rPr>
-          <w:rFonts w:ascii="Courier New" w:hAnsi="Courier New" w:cs="Courier New"/>
-          <w:sz w:val="20"/>
-          <w:szCs w:val="20"/>
-        </w:rPr>
-        <w:t>rdd.map</w:t>
-      </w:r>
-      <w:proofErr w:type="spellEnd"/>
-      <w:r>
-        <w:rPr>
-          <w:rFonts w:ascii="Courier New" w:hAnsi="Courier New" w:cs="Courier New"/>
-          <w:sz w:val="20"/>
-          <w:szCs w:val="20"/>
-        </w:rPr>
-        <w:t>(</w:t>
-      </w:r>
-      <w:proofErr w:type="spellStart"/>
-      <w:proofErr w:type="gramEnd"/>
-      <w:r>
-        <w:rPr>
-          <w:rFonts w:ascii="Courier New" w:hAnsi="Courier New" w:cs="Courier New"/>
-          <w:sz w:val="20"/>
-          <w:szCs w:val="20"/>
-        </w:rPr>
-        <w:t>convertToField</w:t>
-      </w:r>
-      <w:proofErr w:type="spellEnd"/>
-      <w:r>
-        <w:rPr>
-          <w:rFonts w:ascii="Courier New" w:hAnsi="Courier New" w:cs="Courier New"/>
-          <w:sz w:val="20"/>
-          <w:szCs w:val="20"/>
-        </w:rPr>
-        <w:t>)</w:t>
-      </w:r>
-    </w:p>
-    <w:p>
-      <w:pPr>
-        <w:spacing w:line="240" w:lineRule="auto"/>
-      </w:pPr>
-      <w:r>
-        <w:t>Here return of map depends of return of ‘</w:t>
-      </w:r>
-      <w:proofErr w:type="spellStart"/>
-      <w:r>
-        <w:t>convertToField</w:t>
-      </w:r>
-      <w:proofErr w:type="spellEnd"/>
-      <w:r>
-        <w:t>’ method</w:t>
-      </w:r>
-    </w:p>
-    <w:p>
-      <w:pPr>
-        <w:spacing w:line="240" w:lineRule="auto"/>
-      </w:pPr>
-      <w:proofErr w:type="spellStart"/>
-      <w:r>
-        <w:t>Curring</w:t>
-      </w:r>
-      <w:proofErr w:type="spellEnd"/>
+        <w:jc w:val="both"/>
+        <w:rPr>
+          <w:rFonts w:ascii="Courier New" w:hAnsi="Courier New" w:cs="Courier New"/>
+          <w:sz w:val="20"/>
+          <w:szCs w:val="20"/>
+        </w:rPr>
+      </w:pPr>
+      <w:proofErr w:type="spellStart"/>
+      <w:proofErr w:type="gramStart"/>
+      <w:r>
+        <w:rPr>
+          <w:rFonts w:ascii="Courier New" w:hAnsi="Courier New" w:cs="Courier New"/>
+          <w:sz w:val="20"/>
+          <w:szCs w:val="20"/>
+        </w:rPr>
+        <w:t>def</w:t>
+      </w:r>
+      <w:proofErr w:type="spellEnd"/>
+      <w:proofErr w:type="gramEnd"/>
+      <w:r>
+        <w:rPr>
+          <w:rFonts w:ascii="Courier New" w:hAnsi="Courier New" w:cs="Courier New"/>
+          <w:sz w:val="20"/>
+          <w:szCs w:val="20"/>
+        </w:rPr>
+        <w:t xml:space="preserve"> add(</w:t>
+      </w:r>
+      <w:proofErr w:type="spellStart"/>
+      <w:r>
+        <w:rPr>
+          <w:rFonts w:ascii="Courier New" w:hAnsi="Courier New" w:cs="Courier New"/>
+          <w:sz w:val="20"/>
+          <w:szCs w:val="20"/>
+        </w:rPr>
+        <w:t>x:Int</w:t>
+      </w:r>
+      <w:proofErr w:type="spellEnd"/>
+      <w:r>
+        <w:rPr>
+          <w:rFonts w:ascii="Courier New" w:hAnsi="Courier New" w:cs="Courier New"/>
+          <w:sz w:val="20"/>
+          <w:szCs w:val="20"/>
+        </w:rPr>
+        <w:t>, y:Int) = x + y</w:t>
+      </w:r>
+    </w:p>
+    <w:p>
+      <w:pPr>
+        <w:spacing w:line="240" w:lineRule="auto"/>
+        <w:ind w:left="720"/>
+        <w:jc w:val="both"/>
+        <w:rPr>
+          <w:rFonts w:ascii="Courier New" w:hAnsi="Courier New" w:cs="Courier New"/>
+          <w:sz w:val="20"/>
+          <w:szCs w:val="20"/>
+        </w:rPr>
+      </w:pPr>
+      <w:proofErr w:type="gramStart"/>
+      <w:r>
+        <w:rPr>
+          <w:rFonts w:ascii="Courier New" w:hAnsi="Courier New" w:cs="Courier New"/>
+          <w:sz w:val="20"/>
+          <w:szCs w:val="20"/>
+        </w:rPr>
+        <w:t>add(</w:t>
+      </w:r>
+      <w:proofErr w:type="gramEnd"/>
+      <w:r>
+        <w:rPr>
+          <w:rFonts w:ascii="Courier New" w:hAnsi="Courier New" w:cs="Courier New"/>
+          <w:sz w:val="20"/>
+          <w:szCs w:val="20"/>
+        </w:rPr>
+        <w:t>1, 2)   // 3</w:t>
+      </w:r>
+    </w:p>
+    <w:p>
+      <w:pPr>
+        <w:spacing w:line="240" w:lineRule="auto"/>
+        <w:ind w:left="720"/>
+        <w:jc w:val="both"/>
+        <w:rPr>
+          <w:rFonts w:ascii="Courier New" w:hAnsi="Courier New" w:cs="Courier New"/>
+          <w:sz w:val="20"/>
+          <w:szCs w:val="20"/>
+        </w:rPr>
+      </w:pPr>
+      <w:proofErr w:type="gramStart"/>
+      <w:r>
+        <w:rPr>
+          <w:rFonts w:ascii="Courier New" w:hAnsi="Courier New" w:cs="Courier New"/>
+          <w:sz w:val="20"/>
+          <w:szCs w:val="20"/>
+        </w:rPr>
+        <w:t>add(</w:t>
+      </w:r>
+      <w:proofErr w:type="gramEnd"/>
+      <w:r>
+        <w:rPr>
+          <w:rFonts w:ascii="Courier New" w:hAnsi="Courier New" w:cs="Courier New"/>
+          <w:sz w:val="20"/>
+          <w:szCs w:val="20"/>
+        </w:rPr>
+        <w:t>7, 3)   // 10</w:t>
+      </w:r>
+    </w:p>
+    <w:p>
+      <w:pPr>
+        <w:spacing w:line="240" w:lineRule="auto"/>
+        <w:jc w:val="both"/>
+      </w:pPr>
+      <w:r>
+        <w:t>Snippet after currying:</w:t>
+      </w:r>
+    </w:p>
+    <w:p>
+      <w:pPr>
+        <w:spacing w:line="240" w:lineRule="auto"/>
+        <w:ind w:left="720"/>
+        <w:jc w:val="both"/>
+        <w:rPr>
+          <w:rFonts w:ascii="Courier New" w:hAnsi="Courier New" w:cs="Courier New"/>
+          <w:sz w:val="20"/>
+          <w:szCs w:val="20"/>
+        </w:rPr>
+      </w:pPr>
+      <w:proofErr w:type="spellStart"/>
+      <w:proofErr w:type="gramStart"/>
+      <w:r>
+        <w:rPr>
+          <w:rFonts w:ascii="Courier New" w:hAnsi="Courier New" w:cs="Courier New"/>
+          <w:sz w:val="20"/>
+          <w:szCs w:val="20"/>
+        </w:rPr>
+        <w:t>def</w:t>
+      </w:r>
+      <w:proofErr w:type="spellEnd"/>
+      <w:proofErr w:type="gramEnd"/>
+      <w:r>
+        <w:rPr>
+          <w:rFonts w:ascii="Courier New" w:hAnsi="Courier New" w:cs="Courier New"/>
+          <w:sz w:val="20"/>
+          <w:szCs w:val="20"/>
+        </w:rPr>
+        <w:t xml:space="preserve"> add(</w:t>
+      </w:r>
+      <w:proofErr w:type="spellStart"/>
+      <w:r>
+        <w:rPr>
+          <w:rFonts w:ascii="Courier New" w:hAnsi="Courier New" w:cs="Courier New"/>
+          <w:sz w:val="20"/>
+          <w:szCs w:val="20"/>
+        </w:rPr>
+        <w:t>x:Int</w:t>
+      </w:r>
+      <w:proofErr w:type="spellEnd"/>
+      <w:r>
+        <w:rPr>
+          <w:rFonts w:ascii="Courier New" w:hAnsi="Courier New" w:cs="Courier New"/>
+          <w:sz w:val="20"/>
+          <w:szCs w:val="20"/>
+        </w:rPr>
+        <w:t>) = (</w:t>
+      </w:r>
+      <w:proofErr w:type="spellStart"/>
+      <w:r>
+        <w:rPr>
+          <w:rFonts w:ascii="Courier New" w:hAnsi="Courier New" w:cs="Courier New"/>
+          <w:sz w:val="20"/>
+          <w:szCs w:val="20"/>
+        </w:rPr>
+        <w:t>y:Int</w:t>
+      </w:r>
+      <w:proofErr w:type="spellEnd"/>
+      <w:r>
+        <w:rPr>
+          <w:rFonts w:ascii="Courier New" w:hAnsi="Courier New" w:cs="Courier New"/>
+          <w:sz w:val="20"/>
+          <w:szCs w:val="20"/>
+        </w:rPr>
+        <w:t>) =&gt; x + y</w:t>
+      </w:r>
+    </w:p>
+    <w:p>
+      <w:pPr>
+        <w:spacing w:line="240" w:lineRule="auto"/>
+        <w:ind w:left="720"/>
+        <w:jc w:val="both"/>
+        <w:rPr>
+          <w:rFonts w:ascii="Courier New" w:hAnsi="Courier New" w:cs="Courier New"/>
+          <w:sz w:val="20"/>
+          <w:szCs w:val="20"/>
+        </w:rPr>
+      </w:pPr>
+      <w:proofErr w:type="gramStart"/>
+      <w:r>
+        <w:rPr>
+          <w:rFonts w:ascii="Courier New" w:hAnsi="Courier New" w:cs="Courier New"/>
+          <w:sz w:val="20"/>
+          <w:szCs w:val="20"/>
+        </w:rPr>
+        <w:t>add(</w:t>
+      </w:r>
+      <w:proofErr w:type="gramEnd"/>
+      <w:r>
+        <w:rPr>
+          <w:rFonts w:ascii="Courier New" w:hAnsi="Courier New" w:cs="Courier New"/>
+          <w:sz w:val="20"/>
+          <w:szCs w:val="20"/>
+        </w:rPr>
+        <w:t>1)(2)   // 3</w:t>
+      </w:r>
+    </w:p>
+    <w:p>
+      <w:pPr>
+        <w:spacing w:line="240" w:lineRule="auto"/>
+        <w:ind w:left="720"/>
+        <w:jc w:val="both"/>
+        <w:rPr>
+          <w:rFonts w:ascii="Courier New" w:hAnsi="Courier New" w:cs="Courier New"/>
+          <w:sz w:val="20"/>
+          <w:szCs w:val="20"/>
+        </w:rPr>
+      </w:pPr>
+      <w:proofErr w:type="gramStart"/>
+      <w:r>
+        <w:rPr>
+          <w:rFonts w:ascii="Courier New" w:hAnsi="Courier New" w:cs="Courier New"/>
+          <w:sz w:val="20"/>
+          <w:szCs w:val="20"/>
+        </w:rPr>
+        <w:t>add(</w:t>
+      </w:r>
+      <w:proofErr w:type="gramEnd"/>
+      <w:r>
+        <w:rPr>
+          <w:rFonts w:ascii="Courier New" w:hAnsi="Courier New" w:cs="Courier New"/>
+          <w:sz w:val="20"/>
+          <w:szCs w:val="20"/>
+        </w:rPr>
+        <w:t>7)(3)   // 10</w:t>
+      </w:r>
+    </w:p>
+    <w:p>
+      <w:pPr>
+        <w:spacing w:line="240" w:lineRule="auto"/>
+        <w:jc w:val="both"/>
+      </w:pPr>
+    </w:p>
+    <w:p>
+      <w:pPr>
+        <w:spacing w:line="240" w:lineRule="auto"/>
+        <w:jc w:val="both"/>
+      </w:pPr>
+      <w:r>
+        <w:t>RDD</w:t>
+      </w:r>
       <w:r>
         <w:t>:</w:t>
       </w:r>
@@ -381,288 +629,45 @@
     <w:p>
       <w:pPr>
         <w:spacing w:line="240" w:lineRule="auto"/>
-      </w:pPr>
-      <w:r>
-        <w:t>T</w:t>
-      </w:r>
-      <w:r>
-        <w:t>echnique of transforming a function that takes multiple arguments into a function that takes a single argument</w:t>
-      </w:r>
-    </w:p>
-    <w:p>
-      <w:pPr>
-        <w:spacing w:line="240" w:lineRule="auto"/>
-      </w:pPr>
-      <w:r>
-        <w:t xml:space="preserve">Snippet </w:t>
-      </w:r>
-      <w:proofErr w:type="gramStart"/>
-      <w:r>
-        <w:t>Before</w:t>
-      </w:r>
-      <w:proofErr w:type="gramEnd"/>
-      <w:r>
-        <w:t xml:space="preserve"> currying:</w:t>
-      </w:r>
-    </w:p>
-    <w:p>
-      <w:pPr>
-        <w:spacing w:line="240" w:lineRule="auto"/>
-        <w:ind w:left="720"/>
-        <w:rPr>
-          <w:rFonts w:ascii="Courier New" w:hAnsi="Courier New" w:cs="Courier New"/>
-          <w:sz w:val="20"/>
-          <w:szCs w:val="20"/>
-        </w:rPr>
-      </w:pPr>
-      <w:proofErr w:type="spellStart"/>
-      <w:proofErr w:type="gramStart"/>
-      <w:r>
-        <w:rPr>
-          <w:rFonts w:ascii="Courier New" w:hAnsi="Courier New" w:cs="Courier New"/>
-          <w:sz w:val="20"/>
-          <w:szCs w:val="20"/>
-        </w:rPr>
-        <w:t>def</w:t>
-      </w:r>
-      <w:proofErr w:type="spellEnd"/>
-      <w:proofErr w:type="gramEnd"/>
-      <w:r>
-        <w:rPr>
-          <w:rFonts w:ascii="Courier New" w:hAnsi="Courier New" w:cs="Courier New"/>
-          <w:sz w:val="20"/>
-          <w:szCs w:val="20"/>
-        </w:rPr>
-        <w:t xml:space="preserve"> add(</w:t>
-      </w:r>
-      <w:proofErr w:type="spellStart"/>
-      <w:r>
-        <w:rPr>
-          <w:rFonts w:ascii="Courier New" w:hAnsi="Courier New" w:cs="Courier New"/>
-          <w:sz w:val="20"/>
-          <w:szCs w:val="20"/>
-        </w:rPr>
-        <w:t>x:Int</w:t>
-      </w:r>
-      <w:proofErr w:type="spellEnd"/>
-      <w:r>
-        <w:rPr>
-          <w:rFonts w:ascii="Courier New" w:hAnsi="Courier New" w:cs="Courier New"/>
-          <w:sz w:val="20"/>
-          <w:szCs w:val="20"/>
-        </w:rPr>
-        <w:t>, y:Int) = x + y</w:t>
-      </w:r>
-    </w:p>
-    <w:p>
-      <w:pPr>
-        <w:spacing w:line="240" w:lineRule="auto"/>
-        <w:ind w:left="720"/>
-        <w:rPr>
-          <w:rFonts w:ascii="Courier New" w:hAnsi="Courier New" w:cs="Courier New"/>
-          <w:sz w:val="20"/>
-          <w:szCs w:val="20"/>
-        </w:rPr>
-      </w:pPr>
-      <w:proofErr w:type="gramStart"/>
-      <w:r>
-        <w:rPr>
-          <w:rFonts w:ascii="Courier New" w:hAnsi="Courier New" w:cs="Courier New"/>
-          <w:sz w:val="20"/>
-          <w:szCs w:val="20"/>
-        </w:rPr>
-        <w:t>add(</w:t>
-      </w:r>
-      <w:proofErr w:type="gramEnd"/>
-      <w:r>
-        <w:rPr>
-          <w:rFonts w:ascii="Courier New" w:hAnsi="Courier New" w:cs="Courier New"/>
-          <w:sz w:val="20"/>
-          <w:szCs w:val="20"/>
-        </w:rPr>
-        <w:t>1, 2)   // 3</w:t>
-      </w:r>
-    </w:p>
-    <w:p>
-      <w:pPr>
-        <w:spacing w:line="240" w:lineRule="auto"/>
-        <w:ind w:left="720"/>
-        <w:rPr>
-          <w:rFonts w:ascii="Courier New" w:hAnsi="Courier New" w:cs="Courier New"/>
-          <w:sz w:val="20"/>
-          <w:szCs w:val="20"/>
-        </w:rPr>
-      </w:pPr>
-      <w:proofErr w:type="gramStart"/>
-      <w:r>
-        <w:rPr>
-          <w:rFonts w:ascii="Courier New" w:hAnsi="Courier New" w:cs="Courier New"/>
-          <w:sz w:val="20"/>
-          <w:szCs w:val="20"/>
-        </w:rPr>
-        <w:t>add(</w:t>
-      </w:r>
-      <w:proofErr w:type="gramEnd"/>
-      <w:r>
-        <w:rPr>
-          <w:rFonts w:ascii="Courier New" w:hAnsi="Courier New" w:cs="Courier New"/>
-          <w:sz w:val="20"/>
-          <w:szCs w:val="20"/>
-        </w:rPr>
-        <w:t>7, 3)   // 10</w:t>
-      </w:r>
-    </w:p>
-    <w:p>
-      <w:pPr>
-        <w:spacing w:line="240" w:lineRule="auto"/>
-      </w:pPr>
-      <w:r>
-        <w:t>Snippet after currying:</w:t>
-      </w:r>
-    </w:p>
-    <w:p>
-      <w:pPr>
-        <w:spacing w:line="240" w:lineRule="auto"/>
-        <w:ind w:left="720"/>
-        <w:rPr>
-          <w:rFonts w:ascii="Courier New" w:hAnsi="Courier New" w:cs="Courier New"/>
-          <w:sz w:val="20"/>
-          <w:szCs w:val="20"/>
-        </w:rPr>
-      </w:pPr>
-      <w:proofErr w:type="spellStart"/>
-      <w:proofErr w:type="gramStart"/>
-      <w:r>
-        <w:rPr>
-          <w:rFonts w:ascii="Courier New" w:hAnsi="Courier New" w:cs="Courier New"/>
-          <w:sz w:val="20"/>
-          <w:szCs w:val="20"/>
-        </w:rPr>
-        <w:t>def</w:t>
-      </w:r>
-      <w:proofErr w:type="spellEnd"/>
-      <w:proofErr w:type="gramEnd"/>
-      <w:r>
-        <w:rPr>
-          <w:rFonts w:ascii="Courier New" w:hAnsi="Courier New" w:cs="Courier New"/>
-          <w:sz w:val="20"/>
-          <w:szCs w:val="20"/>
-        </w:rPr>
-        <w:t xml:space="preserve"> add(</w:t>
-      </w:r>
-      <w:proofErr w:type="spellStart"/>
-      <w:r>
-        <w:rPr>
-          <w:rFonts w:ascii="Courier New" w:hAnsi="Courier New" w:cs="Courier New"/>
-          <w:sz w:val="20"/>
-          <w:szCs w:val="20"/>
-        </w:rPr>
-        <w:t>x:Int</w:t>
-      </w:r>
-      <w:proofErr w:type="spellEnd"/>
-      <w:r>
-        <w:rPr>
-          <w:rFonts w:ascii="Courier New" w:hAnsi="Courier New" w:cs="Courier New"/>
-          <w:sz w:val="20"/>
-          <w:szCs w:val="20"/>
-        </w:rPr>
-        <w:t>) = (</w:t>
-      </w:r>
-      <w:proofErr w:type="spellStart"/>
-      <w:r>
-        <w:rPr>
-          <w:rFonts w:ascii="Courier New" w:hAnsi="Courier New" w:cs="Courier New"/>
-          <w:sz w:val="20"/>
-          <w:szCs w:val="20"/>
-        </w:rPr>
-        <w:t>y:Int</w:t>
-      </w:r>
-      <w:proofErr w:type="spellEnd"/>
-      <w:r>
-        <w:rPr>
-          <w:rFonts w:ascii="Courier New" w:hAnsi="Courier New" w:cs="Courier New"/>
-          <w:sz w:val="20"/>
-          <w:szCs w:val="20"/>
-        </w:rPr>
-        <w:t>) =&gt; x + y</w:t>
-      </w:r>
-    </w:p>
-    <w:p>
-      <w:pPr>
-        <w:spacing w:line="240" w:lineRule="auto"/>
-        <w:ind w:left="720"/>
-        <w:rPr>
-          <w:rFonts w:ascii="Courier New" w:hAnsi="Courier New" w:cs="Courier New"/>
-          <w:sz w:val="20"/>
-          <w:szCs w:val="20"/>
-        </w:rPr>
-      </w:pPr>
-      <w:proofErr w:type="gramStart"/>
-      <w:r>
-        <w:rPr>
-          <w:rFonts w:ascii="Courier New" w:hAnsi="Courier New" w:cs="Courier New"/>
-          <w:sz w:val="20"/>
-          <w:szCs w:val="20"/>
-        </w:rPr>
-        <w:t>add(</w:t>
-      </w:r>
-      <w:proofErr w:type="gramEnd"/>
-      <w:r>
-        <w:rPr>
-          <w:rFonts w:ascii="Courier New" w:hAnsi="Courier New" w:cs="Courier New"/>
-          <w:sz w:val="20"/>
-          <w:szCs w:val="20"/>
-        </w:rPr>
-        <w:t>1)(2)   // 3</w:t>
-      </w:r>
-    </w:p>
-    <w:p>
-      <w:pPr>
-        <w:spacing w:line="240" w:lineRule="auto"/>
-        <w:ind w:left="720"/>
-        <w:rPr>
-          <w:rFonts w:ascii="Courier New" w:hAnsi="Courier New" w:cs="Courier New"/>
-          <w:sz w:val="20"/>
-          <w:szCs w:val="20"/>
-        </w:rPr>
-      </w:pPr>
-      <w:proofErr w:type="gramStart"/>
-      <w:r>
-        <w:rPr>
-          <w:rFonts w:ascii="Courier New" w:hAnsi="Courier New" w:cs="Courier New"/>
-          <w:sz w:val="20"/>
-          <w:szCs w:val="20"/>
-        </w:rPr>
-        <w:t>add(</w:t>
-      </w:r>
-      <w:proofErr w:type="gramEnd"/>
-      <w:r>
-        <w:rPr>
-          <w:rFonts w:ascii="Courier New" w:hAnsi="Courier New" w:cs="Courier New"/>
-          <w:sz w:val="20"/>
-          <w:szCs w:val="20"/>
-        </w:rPr>
-        <w:t>7)(3)   // 10</w:t>
-      </w:r>
-    </w:p>
-    <w:p>
-      <w:pPr>
-        <w:spacing w:line="240" w:lineRule="auto"/>
-      </w:pPr>
-    </w:p>
-    <w:p>
-      <w:pPr>
-        <w:spacing w:line="240" w:lineRule="auto"/>
-      </w:pPr>
-      <w:proofErr w:type="spellStart"/>
-      <w:proofErr w:type="gramStart"/>
-      <w:r>
-        <w:t>sddsd</w:t>
-      </w:r>
-      <w:proofErr w:type="spellEnd"/>
-      <w:proofErr w:type="gramEnd"/>
-    </w:p>
-    <w:p>
+        <w:jc w:val="both"/>
+      </w:pPr>
+      <w:r>
+        <w:t>Basic RDD – Each element is a single object. Like RDD&lt;</w:t>
+      </w:r>
+      <w:proofErr w:type="spellStart"/>
+      <w:r>
+        <w:t>Int</w:t>
+      </w:r>
+      <w:proofErr w:type="spellEnd"/>
+      <w:r>
+        <w:t>&gt;, RDD&lt;String</w:t>
+      </w:r>
+      <w:r>
+        <w:t>&gt;</w:t>
+      </w:r>
+      <w:r>
+        <w:t xml:space="preserve"> or RDD&lt;Custom Class</w:t>
+      </w:r>
+      <w:r>
+        <w:t>&gt;</w:t>
+      </w:r>
+    </w:p>
+    <w:p>
+      <w:pPr>
+        <w:spacing w:line="240" w:lineRule="auto"/>
+        <w:jc w:val="both"/>
+      </w:pPr>
+      <w:r>
+        <w:t>Paired RDD – Each element is a key/Value pair</w:t>
+      </w:r>
+      <w:r>
+        <w:t>. Every record is treated as a tuple</w:t>
+      </w:r>
+    </w:p>
+    <w:p>
+      <w:pPr>
+        <w:jc w:val="both"/>
+      </w:pPr>
       <w:r>
         <w:br w:type="page"/>
       </w:r>
@@ -670,6 +675,7 @@
     <w:p>
       <w:pPr>
         <w:spacing w:line="240" w:lineRule="auto"/>
+        <w:jc w:val="both"/>
         <w:rPr>
           <w:b/>
         </w:rPr>
@@ -693,6 +699,7 @@
     <w:p>
       <w:pPr>
         <w:spacing w:line="240" w:lineRule="auto"/>
+        <w:jc w:val="both"/>
       </w:pPr>
       <w:r>
         <w:t>‘</w:t>
@@ -711,12 +718,39 @@
       </w:r>
       <w:proofErr w:type="spellEnd"/>
       <w:r>
-        <w:t>. It is a Transformation</w:t>
-      </w:r>
-    </w:p>
-    <w:p>
-      <w:pPr>
-        <w:spacing w:line="240" w:lineRule="auto"/>
+        <w:t xml:space="preserve">. It is a </w:t>
+      </w:r>
+      <w:r>
+        <w:rPr>
+          <w:u w:val="single"/>
+        </w:rPr>
+        <w:t>Transformation</w:t>
+      </w:r>
+      <w:r>
+        <w:t>. Function is a</w:t>
+      </w:r>
+      <w:r>
+        <w:t xml:space="preserve">vailable for </w:t>
+      </w:r>
+      <w:proofErr w:type="gramStart"/>
+      <w:r>
+        <w:t>All</w:t>
+      </w:r>
+      <w:proofErr w:type="gramEnd"/>
+      <w:r>
+        <w:t xml:space="preserve"> types of</w:t>
+      </w:r>
+      <w:r>
+        <w:t xml:space="preserve"> RDDs</w:t>
+      </w:r>
+      <w:r>
+        <w:t>.</w:t>
+      </w:r>
+    </w:p>
+    <w:p>
+      <w:pPr>
+        <w:spacing w:line="240" w:lineRule="auto"/>
+        <w:jc w:val="both"/>
       </w:pPr>
       <w:r>
         <w:t>Snip</w:t>
@@ -725,15 +759,15 @@
         <w:t>p</w:t>
       </w:r>
       <w:r>
-        <w:t xml:space="preserve">et: </w:t>
-      </w:r>
-    </w:p>
-    <w:p>
-      <w:pPr>
-        <w:spacing w:line="240" w:lineRule="auto"/>
-      </w:pPr>
-      <w:r>
-        <w:tab/>
+        <w:t>et:</w:t>
+      </w:r>
+    </w:p>
+    <w:p>
+      <w:pPr>
+        <w:spacing w:line="240" w:lineRule="auto"/>
+        <w:jc w:val="both"/>
+      </w:pPr>
+      <w:r>
         <w:t xml:space="preserve">Let </w:t>
       </w:r>
       <w:proofErr w:type="spellStart"/>
@@ -743,15 +777,7 @@
           <w:sz w:val="20"/>
           <w:szCs w:val="20"/>
         </w:rPr>
-        <w:t>R</w:t>
-      </w:r>
-      <w:r>
-        <w:rPr>
-          <w:rFonts w:ascii="Courier New" w:hAnsi="Courier New" w:cs="Courier New"/>
-          <w:sz w:val="20"/>
-          <w:szCs w:val="20"/>
-        </w:rPr>
-        <w:t>dd</w:t>
+        <w:t>Rdd</w:t>
       </w:r>
       <w:proofErr w:type="spellEnd"/>
       <w:r>
@@ -785,13 +811,15 @@
       <w:pPr>
         <w:spacing w:line="240" w:lineRule="auto"/>
         <w:ind w:left="720"/>
-        <w:rPr>
-          <w:rFonts w:ascii="Courier New" w:hAnsi="Courier New" w:cs="Courier New"/>
-          <w:sz w:val="20"/>
-          <w:szCs w:val="20"/>
-        </w:rPr>
-      </w:pPr>
-      <w:proofErr w:type="spellStart"/>
+        <w:jc w:val="both"/>
+        <w:rPr>
+          <w:rFonts w:ascii="Courier New" w:hAnsi="Courier New" w:cs="Courier New"/>
+          <w:sz w:val="20"/>
+          <w:szCs w:val="20"/>
+        </w:rPr>
+      </w:pPr>
+      <w:proofErr w:type="spellStart"/>
+      <w:proofErr w:type="gramStart"/>
       <w:r>
         <w:rPr>
           <w:rFonts w:ascii="Courier New" w:hAnsi="Courier New" w:cs="Courier New"/>
@@ -809,28 +837,28 @@
         <w:t>dd.map</w:t>
       </w:r>
       <w:proofErr w:type="spellEnd"/>
-      <w:proofErr w:type="gramStart"/>
-      <w:r>
-        <w:rPr>
-          <w:rFonts w:ascii="Courier New" w:hAnsi="Courier New" w:cs="Courier New"/>
-          <w:sz w:val="20"/>
-          <w:szCs w:val="20"/>
-        </w:rPr>
-        <w:t>.(</w:t>
-      </w:r>
-      <w:proofErr w:type="gramEnd"/>
-      <w:r>
-        <w:rPr>
-          <w:rFonts w:ascii="Courier New" w:hAnsi="Courier New" w:cs="Courier New"/>
-          <w:sz w:val="20"/>
-          <w:szCs w:val="20"/>
-        </w:rPr>
-        <w:t xml:space="preserve">_.split(“,”))  </w:t>
-      </w:r>
-    </w:p>
-    <w:p>
-      <w:pPr>
-        <w:spacing w:line="240" w:lineRule="auto"/>
+      <w:r>
+        <w:rPr>
+          <w:rFonts w:ascii="Courier New" w:hAnsi="Courier New" w:cs="Courier New"/>
+          <w:sz w:val="20"/>
+          <w:szCs w:val="20"/>
+        </w:rPr>
+        <w:t>(</w:t>
+      </w:r>
+      <w:proofErr w:type="gramEnd"/>
+      <w:r>
+        <w:rPr>
+          <w:rFonts w:ascii="Courier New" w:hAnsi="Courier New" w:cs="Courier New"/>
+          <w:sz w:val="20"/>
+          <w:szCs w:val="20"/>
+        </w:rPr>
+        <w:t>_.split(“,”))</w:t>
+      </w:r>
+    </w:p>
+    <w:p>
+      <w:pPr>
+        <w:spacing w:line="240" w:lineRule="auto"/>
+        <w:jc w:val="both"/>
       </w:pPr>
       <w:r>
         <w:rPr>
@@ -882,14 +910,16 @@
     <w:p>
       <w:pPr>
         <w:spacing w:line="240" w:lineRule="auto"/>
-      </w:pPr>
-      <w:r>
-        <w:t xml:space="preserve">NOTE: ‘map’ function support closure. </w:t>
-      </w:r>
-    </w:p>
-    <w:p>
-      <w:pPr>
-        <w:spacing w:line="240" w:lineRule="auto"/>
+        <w:jc w:val="both"/>
+      </w:pPr>
+      <w:r>
+        <w:t>NOTE: ‘map’ function support closure.</w:t>
+      </w:r>
+    </w:p>
+    <w:p>
+      <w:pPr>
+        <w:spacing w:line="240" w:lineRule="auto"/>
+        <w:jc w:val="both"/>
         <w:rPr>
           <w:b/>
         </w:rPr>
@@ -912,6 +942,7 @@
     <w:p>
       <w:pPr>
         <w:spacing w:line="240" w:lineRule="auto"/>
+        <w:jc w:val="both"/>
       </w:pPr>
       <w:r>
         <w:t>‘</w:t>
@@ -930,12 +961,45 @@
       </w:r>
       <w:proofErr w:type="spellEnd"/>
       <w:r>
-        <w:t>. It is an Action</w:t>
-      </w:r>
-    </w:p>
-    <w:p>
-      <w:pPr>
-        <w:spacing w:line="240" w:lineRule="auto"/>
+        <w:t xml:space="preserve">. It is an </w:t>
+      </w:r>
+      <w:r>
+        <w:rPr>
+          <w:u w:val="single"/>
+        </w:rPr>
+        <w:t>Action</w:t>
+      </w:r>
+      <w:r>
+        <w:rPr>
+          <w:u w:val="single"/>
+        </w:rPr>
+        <w:t>.</w:t>
+      </w:r>
+      <w:r>
+        <w:t xml:space="preserve"> Function is a</w:t>
+      </w:r>
+      <w:r>
+        <w:t xml:space="preserve">vailable for </w:t>
+      </w:r>
+      <w:proofErr w:type="gramStart"/>
+      <w:r>
+        <w:t>All</w:t>
+      </w:r>
+      <w:proofErr w:type="gramEnd"/>
+      <w:r>
+        <w:t xml:space="preserve"> types of</w:t>
+      </w:r>
+      <w:r>
+        <w:t xml:space="preserve"> RDDs</w:t>
+      </w:r>
+      <w:r>
+        <w:t>.</w:t>
+      </w:r>
+    </w:p>
+    <w:p>
+      <w:pPr>
+        <w:spacing w:line="240" w:lineRule="auto"/>
+        <w:jc w:val="both"/>
       </w:pPr>
       <w:r>
         <w:t>Snippet:</w:t>
@@ -944,6 +1008,7 @@
     <w:p>
       <w:pPr>
         <w:spacing w:line="240" w:lineRule="auto"/>
+        <w:jc w:val="both"/>
         <w:rPr>
           <w:rFonts w:ascii="Courier New" w:hAnsi="Courier New" w:cs="Courier New"/>
           <w:sz w:val="20"/>
@@ -994,6 +1059,7 @@
       <w:pPr>
         <w:spacing w:line="240" w:lineRule="auto"/>
         <w:ind w:left="720"/>
+        <w:jc w:val="both"/>
         <w:rPr>
           <w:rFonts w:ascii="Courier New" w:hAnsi="Courier New" w:cs="Courier New"/>
           <w:sz w:val="20"/>
@@ -1042,12 +1108,13 @@
           <w:sz w:val="20"/>
           <w:szCs w:val="20"/>
         </w:rPr>
-        <w:t xml:space="preserve">)  </w:t>
-      </w:r>
-    </w:p>
-    <w:p>
-      <w:pPr>
-        <w:spacing w:line="240" w:lineRule="auto"/>
+        <w:t>)</w:t>
+      </w:r>
+    </w:p>
+    <w:p>
+      <w:pPr>
+        <w:spacing w:line="240" w:lineRule="auto"/>
+        <w:jc w:val="both"/>
       </w:pPr>
       <w:r>
         <w:t xml:space="preserve">In the above example </w:t>
@@ -1080,6 +1147,7 @@
     <w:p>
       <w:pPr>
         <w:spacing w:line="240" w:lineRule="auto"/>
+        <w:jc w:val="both"/>
         <w:rPr>
           <w:b/>
         </w:rPr>
@@ -1090,15 +1158,13 @@
         </w:rPr>
         <w:t>‘</w:t>
       </w:r>
-      <w:proofErr w:type="spellStart"/>
-      <w:proofErr w:type="gramStart"/>
-      <w:r>
-        <w:rPr>
-          <w:b/>
-        </w:rPr>
-        <w:t>aggragate</w:t>
-      </w:r>
-      <w:proofErr w:type="spellEnd"/>
+      <w:proofErr w:type="gramStart"/>
+      <w:r>
+        <w:rPr>
+          <w:b/>
+        </w:rPr>
+        <w:t>aggregate</w:t>
+      </w:r>
       <w:proofErr w:type="gramEnd"/>
       <w:r>
         <w:rPr>
@@ -1110,26 +1176,2444 @@
     <w:p>
       <w:pPr>
         <w:spacing w:line="240" w:lineRule="auto"/>
+        <w:jc w:val="both"/>
       </w:pPr>
       <w:r>
         <w:t>‘</w:t>
       </w:r>
-      <w:proofErr w:type="spellStart"/>
-      <w:proofErr w:type="gramStart"/>
-      <w:r>
-        <w:t>aggragate</w:t>
-      </w:r>
-      <w:proofErr w:type="spellEnd"/>
-      <w:proofErr w:type="gramEnd"/>
-      <w:r>
-        <w:t xml:space="preserve">’ function return two values </w:t>
-      </w:r>
+      <w:proofErr w:type="gramStart"/>
+      <w:r>
+        <w:t>aggregate</w:t>
+      </w:r>
+      <w:proofErr w:type="gramEnd"/>
+      <w:r>
+        <w:t>’ function a</w:t>
+      </w:r>
+      <w:r>
+        <w:t>l</w:t>
+      </w:r>
+      <w:r>
+        <w:t xml:space="preserve">lows to perform more than one operation on RDD </w:t>
+      </w:r>
+      <w:r>
+        <w:t>in parallel</w:t>
+      </w:r>
+      <w:r>
+        <w:t>.</w:t>
+      </w:r>
+      <w:r>
+        <w:t xml:space="preserve"> It is </w:t>
+      </w:r>
+      <w:r>
+        <w:t>a</w:t>
+      </w:r>
+      <w:r>
+        <w:t xml:space="preserve">n </w:t>
+      </w:r>
+      <w:r>
+        <w:rPr>
+          <w:u w:val="single"/>
+        </w:rPr>
+        <w:t>Action</w:t>
+      </w:r>
+      <w:r>
+        <w:rPr>
+          <w:u w:val="single"/>
+        </w:rPr>
+        <w:t>.</w:t>
+      </w:r>
+      <w:r>
+        <w:t xml:space="preserve"> Function is a</w:t>
+      </w:r>
+      <w:r>
+        <w:t xml:space="preserve">vailable for </w:t>
+      </w:r>
+      <w:proofErr w:type="gramStart"/>
+      <w:r>
+        <w:t>All</w:t>
+      </w:r>
+      <w:proofErr w:type="gramEnd"/>
+      <w:r>
+        <w:t xml:space="preserve"> types of</w:t>
+      </w:r>
+      <w:r>
+        <w:t xml:space="preserve"> RDDs</w:t>
+      </w:r>
+      <w:r>
+        <w:t>.</w:t>
+      </w:r>
+    </w:p>
+    <w:p>
+      <w:pPr>
+        <w:spacing w:line="240" w:lineRule="auto"/>
+        <w:jc w:val="both"/>
+      </w:pPr>
+      <w:r>
+        <w:t>Snippet:</w:t>
+      </w:r>
+    </w:p>
+    <w:p>
+      <w:pPr>
+        <w:spacing w:line="240" w:lineRule="auto"/>
+        <w:jc w:val="both"/>
+        <w:rPr>
+          <w:rFonts w:ascii="Courier New" w:hAnsi="Courier New" w:cs="Courier New"/>
+          <w:sz w:val="20"/>
+          <w:szCs w:val="20"/>
+        </w:rPr>
+      </w:pPr>
+      <w:r>
+        <w:t xml:space="preserve">Let </w:t>
+      </w:r>
+      <w:proofErr w:type="spellStart"/>
+      <w:r>
+        <w:rPr>
+          <w:rFonts w:ascii="Courier New" w:hAnsi="Courier New" w:cs="Courier New"/>
+          <w:sz w:val="20"/>
+          <w:szCs w:val="20"/>
+        </w:rPr>
+        <w:t>Rdd</w:t>
+      </w:r>
+      <w:proofErr w:type="spellEnd"/>
+      <w:r>
+        <w:rPr>
+          <w:rFonts w:ascii="Courier New" w:hAnsi="Courier New" w:cs="Courier New"/>
+          <w:sz w:val="20"/>
+          <w:szCs w:val="20"/>
+        </w:rPr>
+        <w:t xml:space="preserve"> be of type RDD&lt;Float</w:t>
+      </w:r>
+      <w:r>
+        <w:rPr>
+          <w:rFonts w:ascii="Courier New" w:hAnsi="Courier New" w:cs="Courier New"/>
+          <w:sz w:val="20"/>
+          <w:szCs w:val="20"/>
+        </w:rPr>
+        <w:t>&gt;</w:t>
+      </w:r>
+      <w:r>
+        <w:rPr>
+          <w:rFonts w:ascii="Courier New" w:hAnsi="Courier New" w:cs="Courier New"/>
+          <w:sz w:val="20"/>
+          <w:szCs w:val="20"/>
+        </w:rPr>
+        <w:t>;</w:t>
+      </w:r>
+    </w:p>
+    <w:p>
+      <w:pPr>
+        <w:spacing w:line="240" w:lineRule="auto"/>
+        <w:ind w:left="720"/>
+        <w:jc w:val="both"/>
+        <w:rPr>
+          <w:rFonts w:ascii="Courier New" w:hAnsi="Courier New" w:cs="Courier New"/>
+          <w:sz w:val="20"/>
+          <w:szCs w:val="20"/>
+        </w:rPr>
+      </w:pPr>
+      <w:proofErr w:type="spellStart"/>
+      <w:r>
+        <w:rPr>
+          <w:rFonts w:ascii="Courier New" w:hAnsi="Courier New" w:cs="Courier New"/>
+          <w:sz w:val="20"/>
+          <w:szCs w:val="20"/>
+        </w:rPr>
+        <w:t>rdd.</w:t>
+      </w:r>
+      <w:r>
+        <w:rPr>
+          <w:rFonts w:ascii="Courier New" w:hAnsi="Courier New" w:cs="Courier New"/>
+          <w:sz w:val="20"/>
+          <w:szCs w:val="20"/>
+        </w:rPr>
+        <w:t>aggre</w:t>
+      </w:r>
+      <w:r>
+        <w:rPr>
+          <w:rFonts w:ascii="Courier New" w:hAnsi="Courier New" w:cs="Courier New"/>
+          <w:sz w:val="20"/>
+          <w:szCs w:val="20"/>
+        </w:rPr>
+        <w:t>ga</w:t>
+      </w:r>
+      <w:r>
+        <w:rPr>
+          <w:rFonts w:ascii="Courier New" w:hAnsi="Courier New" w:cs="Courier New"/>
+          <w:sz w:val="20"/>
+          <w:szCs w:val="20"/>
+        </w:rPr>
+        <w:t>t</w:t>
+      </w:r>
+      <w:r>
+        <w:rPr>
+          <w:rFonts w:ascii="Courier New" w:hAnsi="Courier New" w:cs="Courier New"/>
+          <w:sz w:val="20"/>
+          <w:szCs w:val="20"/>
+        </w:rPr>
+        <w:t>e</w:t>
+      </w:r>
+      <w:proofErr w:type="spellEnd"/>
+      <w:r>
+        <w:rPr>
+          <w:rFonts w:ascii="Courier New" w:hAnsi="Courier New" w:cs="Courier New"/>
+          <w:sz w:val="20"/>
+          <w:szCs w:val="20"/>
+        </w:rPr>
+        <w:t xml:space="preserve"> (0.0</w:t>
+      </w:r>
+      <w:proofErr w:type="gramStart"/>
+      <w:r>
+        <w:rPr>
+          <w:rFonts w:ascii="Courier New" w:hAnsi="Courier New" w:cs="Courier New"/>
+          <w:sz w:val="20"/>
+          <w:szCs w:val="20"/>
+        </w:rPr>
+        <w:t>,0</w:t>
+      </w:r>
+      <w:proofErr w:type="gramEnd"/>
+      <w:r>
+        <w:rPr>
+          <w:rFonts w:ascii="Courier New" w:hAnsi="Courier New" w:cs="Courier New"/>
+          <w:sz w:val="20"/>
+          <w:szCs w:val="20"/>
+        </w:rPr>
+        <w:t>)</w:t>
+      </w:r>
+      <w:r>
+        <w:rPr>
+          <w:rFonts w:ascii="Courier New" w:hAnsi="Courier New" w:cs="Courier New"/>
+          <w:sz w:val="20"/>
+          <w:szCs w:val="20"/>
+        </w:rPr>
+        <w:t>(</w:t>
+      </w:r>
+      <w:r>
+        <w:rPr>
+          <w:rFonts w:ascii="Courier New" w:hAnsi="Courier New" w:cs="Courier New"/>
+          <w:sz w:val="20"/>
+          <w:szCs w:val="20"/>
+        </w:rPr>
+        <w:t>(rec, value</w:t>
+      </w:r>
+      <w:r>
+        <w:rPr>
+          <w:rFonts w:ascii="Courier New" w:hAnsi="Courier New" w:cs="Courier New"/>
+          <w:sz w:val="20"/>
+          <w:szCs w:val="20"/>
+        </w:rPr>
+        <w:t>) =&gt;</w:t>
+      </w:r>
+      <w:r>
+        <w:rPr>
+          <w:rFonts w:ascii="Courier New" w:hAnsi="Courier New" w:cs="Courier New"/>
+          <w:sz w:val="20"/>
+          <w:szCs w:val="20"/>
+        </w:rPr>
+        <w:t>rec._1+</w:t>
+      </w:r>
+      <w:r>
+        <w:rPr>
+          <w:rFonts w:ascii="Courier New" w:hAnsi="Courier New" w:cs="Courier New"/>
+          <w:sz w:val="20"/>
+          <w:szCs w:val="20"/>
+        </w:rPr>
+        <w:t xml:space="preserve"> </w:t>
+      </w:r>
+      <w:r>
+        <w:rPr>
+          <w:rFonts w:ascii="Courier New" w:hAnsi="Courier New" w:cs="Courier New"/>
+          <w:sz w:val="20"/>
+          <w:szCs w:val="20"/>
+        </w:rPr>
+        <w:t>value</w:t>
+      </w:r>
+      <w:r>
+        <w:rPr>
+          <w:rFonts w:ascii="Courier New" w:hAnsi="Courier New" w:cs="Courier New"/>
+          <w:sz w:val="20"/>
+          <w:szCs w:val="20"/>
+        </w:rPr>
+        <w:t>,</w:t>
+      </w:r>
+      <w:r>
+        <w:rPr>
+          <w:rFonts w:ascii="Courier New" w:hAnsi="Courier New" w:cs="Courier New"/>
+          <w:sz w:val="20"/>
+          <w:szCs w:val="20"/>
+        </w:rPr>
+        <w:t xml:space="preserve"> </w:t>
+      </w:r>
+      <w:r>
+        <w:rPr>
+          <w:rFonts w:ascii="Courier New" w:hAnsi="Courier New" w:cs="Courier New"/>
+          <w:sz w:val="20"/>
+          <w:szCs w:val="20"/>
+        </w:rPr>
+        <w:t>rec._2+1, (</w:t>
+      </w:r>
+      <w:r>
+        <w:rPr>
+          <w:rFonts w:ascii="Courier New" w:hAnsi="Courier New" w:cs="Courier New"/>
+          <w:sz w:val="20"/>
+          <w:szCs w:val="20"/>
+        </w:rPr>
+        <w:t>rec</w:t>
+      </w:r>
+      <w:r>
+        <w:rPr>
+          <w:rFonts w:ascii="Courier New" w:hAnsi="Courier New" w:cs="Courier New"/>
+          <w:sz w:val="20"/>
+          <w:szCs w:val="20"/>
+        </w:rPr>
+        <w:t xml:space="preserve">1, </w:t>
+      </w:r>
+      <w:r>
+        <w:rPr>
+          <w:rFonts w:ascii="Courier New" w:hAnsi="Courier New" w:cs="Courier New"/>
+          <w:sz w:val="20"/>
+          <w:szCs w:val="20"/>
+        </w:rPr>
+        <w:t>rec</w:t>
+      </w:r>
+      <w:r>
+        <w:rPr>
+          <w:rFonts w:ascii="Courier New" w:hAnsi="Courier New" w:cs="Courier New"/>
+          <w:sz w:val="20"/>
+          <w:szCs w:val="20"/>
+        </w:rPr>
+        <w:t xml:space="preserve">2) =&gt; </w:t>
+      </w:r>
+      <w:r>
+        <w:rPr>
+          <w:rFonts w:ascii="Courier New" w:hAnsi="Courier New" w:cs="Courier New"/>
+          <w:sz w:val="20"/>
+          <w:szCs w:val="20"/>
+        </w:rPr>
+        <w:t>rec</w:t>
+      </w:r>
+      <w:r>
+        <w:rPr>
+          <w:rFonts w:ascii="Courier New" w:hAnsi="Courier New" w:cs="Courier New"/>
+          <w:sz w:val="20"/>
+          <w:szCs w:val="20"/>
+        </w:rPr>
+        <w:t>1</w:t>
+      </w:r>
+      <w:r>
+        <w:rPr>
+          <w:rFonts w:ascii="Courier New" w:hAnsi="Courier New" w:cs="Courier New"/>
+          <w:sz w:val="20"/>
+          <w:szCs w:val="20"/>
+        </w:rPr>
+        <w:t xml:space="preserve">._1 </w:t>
+      </w:r>
+      <w:r>
+        <w:rPr>
+          <w:rFonts w:ascii="Courier New" w:hAnsi="Courier New" w:cs="Courier New"/>
+          <w:sz w:val="20"/>
+          <w:szCs w:val="20"/>
+        </w:rPr>
+        <w:t>+</w:t>
+      </w:r>
+      <w:r>
+        <w:rPr>
+          <w:rFonts w:ascii="Courier New" w:hAnsi="Courier New" w:cs="Courier New"/>
+          <w:sz w:val="20"/>
+          <w:szCs w:val="20"/>
+        </w:rPr>
+        <w:t>rec</w:t>
+      </w:r>
+      <w:r>
+        <w:rPr>
+          <w:rFonts w:ascii="Courier New" w:hAnsi="Courier New" w:cs="Courier New"/>
+          <w:sz w:val="20"/>
+          <w:szCs w:val="20"/>
+        </w:rPr>
+        <w:t xml:space="preserve">2._1, </w:t>
+      </w:r>
+      <w:r>
+        <w:rPr>
+          <w:rFonts w:ascii="Courier New" w:hAnsi="Courier New" w:cs="Courier New"/>
+          <w:sz w:val="20"/>
+          <w:szCs w:val="20"/>
+        </w:rPr>
+        <w:t>rec1</w:t>
+      </w:r>
+      <w:r>
+        <w:rPr>
+          <w:rFonts w:ascii="Courier New" w:hAnsi="Courier New" w:cs="Courier New"/>
+          <w:sz w:val="20"/>
+          <w:szCs w:val="20"/>
+        </w:rPr>
+        <w:t>._2</w:t>
+      </w:r>
+      <w:r>
+        <w:rPr>
+          <w:rFonts w:ascii="Courier New" w:hAnsi="Courier New" w:cs="Courier New"/>
+          <w:sz w:val="20"/>
+          <w:szCs w:val="20"/>
+        </w:rPr>
+        <w:t xml:space="preserve"> +rec2._</w:t>
+      </w:r>
+      <w:r>
+        <w:rPr>
+          <w:rFonts w:ascii="Courier New" w:hAnsi="Courier New" w:cs="Courier New"/>
+          <w:sz w:val="20"/>
+          <w:szCs w:val="20"/>
+        </w:rPr>
+        <w:t>2</w:t>
+      </w:r>
+      <w:r>
+        <w:rPr>
+          <w:rFonts w:ascii="Courier New" w:hAnsi="Courier New" w:cs="Courier New"/>
+          <w:sz w:val="20"/>
+          <w:szCs w:val="20"/>
+        </w:rPr>
+        <w:t xml:space="preserve"> </w:t>
+      </w:r>
+      <w:r>
+        <w:rPr>
+          <w:rFonts w:ascii="Courier New" w:hAnsi="Courier New" w:cs="Courier New"/>
+          <w:sz w:val="20"/>
+          <w:szCs w:val="20"/>
+        </w:rPr>
+        <w:t xml:space="preserve"> </w:t>
+      </w:r>
+      <w:r>
+        <w:rPr>
+          <w:rFonts w:ascii="Courier New" w:hAnsi="Courier New" w:cs="Courier New"/>
+          <w:sz w:val="20"/>
+          <w:szCs w:val="20"/>
+        </w:rPr>
+        <w:t>)</w:t>
+      </w:r>
+    </w:p>
+    <w:p>
+      <w:pPr>
+        <w:spacing w:line="240" w:lineRule="auto"/>
+        <w:jc w:val="both"/>
+      </w:pPr>
+      <w:r>
+        <w:t>‘</w:t>
+      </w:r>
+      <w:proofErr w:type="gramStart"/>
+      <w:r>
+        <w:t>aggregate</w:t>
+      </w:r>
+      <w:proofErr w:type="gramEnd"/>
+      <w:r>
+        <w:t>’ function</w:t>
+      </w:r>
+      <w:r>
+        <w:t xml:space="preserve"> support : </w:t>
+      </w:r>
+      <w:proofErr w:type="spellStart"/>
+      <w:r>
+        <w:t>curring</w:t>
+      </w:r>
+      <w:proofErr w:type="spellEnd"/>
+      <w:r>
+        <w:t xml:space="preserve"> technique.</w:t>
+      </w:r>
+    </w:p>
+    <w:p>
+      <w:pPr>
+        <w:spacing w:line="240" w:lineRule="auto"/>
+        <w:jc w:val="both"/>
+      </w:pPr>
+      <w:r>
+        <w:t xml:space="preserve">In the above example </w:t>
+      </w:r>
+      <w:r>
+        <w:t>aggregate</w:t>
+      </w:r>
+      <w:r>
+        <w:t xml:space="preserve">’ </w:t>
+      </w:r>
+      <w:r>
+        <w:t>return a tuple when applied on RDD&lt;Float&gt;.</w:t>
+      </w:r>
+    </w:p>
+    <w:p>
+      <w:pPr>
+        <w:spacing w:line="240" w:lineRule="auto"/>
+        <w:jc w:val="both"/>
+        <w:rPr>
+          <w:rFonts w:ascii="Courier New" w:hAnsi="Courier New" w:cs="Courier New"/>
+          <w:sz w:val="20"/>
+          <w:szCs w:val="20"/>
+        </w:rPr>
+      </w:pPr>
+      <w:r>
+        <w:rPr>
+          <w:rFonts w:ascii="Courier New" w:hAnsi="Courier New" w:cs="Courier New"/>
+          <w:sz w:val="20"/>
+          <w:szCs w:val="20"/>
+        </w:rPr>
+        <w:t>(</w:t>
+      </w:r>
+      <w:r>
+        <w:rPr>
+          <w:rFonts w:ascii="Courier New" w:hAnsi="Courier New" w:cs="Courier New"/>
+          <w:sz w:val="20"/>
+          <w:szCs w:val="20"/>
+        </w:rPr>
+        <w:t>0.0</w:t>
+      </w:r>
+      <w:proofErr w:type="gramStart"/>
+      <w:r>
+        <w:rPr>
+          <w:rFonts w:ascii="Courier New" w:hAnsi="Courier New" w:cs="Courier New"/>
+          <w:sz w:val="20"/>
+          <w:szCs w:val="20"/>
+        </w:rPr>
+        <w:t>,0</w:t>
+      </w:r>
+      <w:proofErr w:type="gramEnd"/>
+      <w:r>
+        <w:rPr>
+          <w:rFonts w:ascii="Courier New" w:hAnsi="Courier New" w:cs="Courier New"/>
+          <w:sz w:val="20"/>
+          <w:szCs w:val="20"/>
+        </w:rPr>
+        <w:t>)</w:t>
+      </w:r>
+      <w:r>
+        <w:rPr>
+          <w:rFonts w:ascii="Courier New" w:hAnsi="Courier New" w:cs="Courier New"/>
+          <w:sz w:val="20"/>
+          <w:szCs w:val="20"/>
+        </w:rPr>
+        <w:t xml:space="preserve"> : </w:t>
+      </w:r>
+      <w:r>
+        <w:t>initial value</w:t>
+      </w:r>
+      <w:r>
+        <w:t xml:space="preserve">. First element </w:t>
+      </w:r>
+      <w:r>
+        <w:t>is initial value for</w:t>
+      </w:r>
+      <w:r>
+        <w:t xml:space="preserve"> sum </w:t>
+      </w:r>
+      <w:r>
+        <w:t>(</w:t>
+      </w:r>
+      <w:r>
+        <w:t>hence float</w:t>
+      </w:r>
+      <w:r>
+        <w:t>)</w:t>
+      </w:r>
+      <w:r>
+        <w:t xml:space="preserve"> and second for count of elements traversed</w:t>
+      </w:r>
+    </w:p>
+    <w:p>
+      <w:pPr>
+        <w:spacing w:line="240" w:lineRule="auto"/>
+        <w:jc w:val="both"/>
+        <w:rPr>
+          <w:rFonts w:ascii="Courier New" w:hAnsi="Courier New" w:cs="Courier New"/>
+          <w:sz w:val="20"/>
+          <w:szCs w:val="20"/>
+        </w:rPr>
+      </w:pPr>
+      <w:r>
+        <w:rPr>
+          <w:rFonts w:ascii="Courier New" w:hAnsi="Courier New" w:cs="Courier New"/>
+          <w:sz w:val="20"/>
+          <w:szCs w:val="20"/>
+        </w:rPr>
+        <w:t>(</w:t>
+      </w:r>
+      <w:proofErr w:type="gramStart"/>
+      <w:r>
+        <w:rPr>
+          <w:rFonts w:ascii="Courier New" w:hAnsi="Courier New" w:cs="Courier New"/>
+          <w:sz w:val="20"/>
+          <w:szCs w:val="20"/>
+        </w:rPr>
+        <w:t>rec</w:t>
+      </w:r>
+      <w:proofErr w:type="gramEnd"/>
+      <w:r>
+        <w:rPr>
+          <w:rFonts w:ascii="Courier New" w:hAnsi="Courier New" w:cs="Courier New"/>
+          <w:sz w:val="20"/>
+          <w:szCs w:val="20"/>
+        </w:rPr>
+        <w:t>, value) =&gt;rec._1+</w:t>
+      </w:r>
+      <w:r>
+        <w:rPr>
+          <w:rFonts w:ascii="Courier New" w:hAnsi="Courier New" w:cs="Courier New"/>
+          <w:sz w:val="20"/>
+          <w:szCs w:val="20"/>
+        </w:rPr>
+        <w:t xml:space="preserve"> </w:t>
+      </w:r>
+      <w:r>
+        <w:rPr>
+          <w:rFonts w:ascii="Courier New" w:hAnsi="Courier New" w:cs="Courier New"/>
+          <w:sz w:val="20"/>
+          <w:szCs w:val="20"/>
+        </w:rPr>
+        <w:t>value,</w:t>
+      </w:r>
+      <w:r>
+        <w:rPr>
+          <w:rFonts w:ascii="Courier New" w:hAnsi="Courier New" w:cs="Courier New"/>
+          <w:sz w:val="20"/>
+          <w:szCs w:val="20"/>
+        </w:rPr>
+        <w:t xml:space="preserve"> </w:t>
+      </w:r>
+      <w:r>
+        <w:rPr>
+          <w:rFonts w:ascii="Courier New" w:hAnsi="Courier New" w:cs="Courier New"/>
+          <w:sz w:val="20"/>
+          <w:szCs w:val="20"/>
+        </w:rPr>
+        <w:t>rec._2+1</w:t>
+      </w:r>
+      <w:r>
+        <w:rPr>
+          <w:rFonts w:ascii="Courier New" w:hAnsi="Courier New" w:cs="Courier New"/>
+          <w:sz w:val="20"/>
+          <w:szCs w:val="20"/>
+        </w:rPr>
+        <w:t xml:space="preserve"> : </w:t>
+      </w:r>
+      <w:r>
+        <w:t>Short hand for adding value which is returned from RDD of type float to first entry in tuple for maintaining sum and incrementing second entry in tuple kept for count</w:t>
+      </w:r>
+    </w:p>
+    <w:p>
+      <w:pPr>
+        <w:spacing w:line="240" w:lineRule="auto"/>
+        <w:jc w:val="both"/>
+      </w:pPr>
+      <w:r>
+        <w:rPr>
+          <w:rFonts w:ascii="Courier New" w:hAnsi="Courier New" w:cs="Courier New"/>
+          <w:sz w:val="20"/>
+          <w:szCs w:val="20"/>
+        </w:rPr>
+        <w:lastRenderedPageBreak/>
+        <w:t xml:space="preserve">(rec1, rec2) =&gt; rec1._1 +rec2._1, rec1._2 +rec2._2  </w:t>
+      </w:r>
+      <w:r>
+        <w:rPr>
+          <w:rFonts w:ascii="Courier New" w:hAnsi="Courier New" w:cs="Courier New"/>
+          <w:sz w:val="20"/>
+          <w:szCs w:val="20"/>
+        </w:rPr>
+        <w:t xml:space="preserve"> : </w:t>
+      </w:r>
+      <w:r>
+        <w:t>Short hand for adding results from different partitions; which computes sum and count in their respective partition with earlier method</w:t>
+      </w:r>
+    </w:p>
+    <w:p>
+      <w:pPr>
+        <w:spacing w:line="240" w:lineRule="auto"/>
+        <w:jc w:val="both"/>
+        <w:rPr>
+          <w:b/>
+        </w:rPr>
+      </w:pPr>
+      <w:proofErr w:type="spellStart"/>
+      <w:proofErr w:type="gramStart"/>
+      <w:r>
+        <w:rPr>
+          <w:b/>
+        </w:rPr>
+        <w:t>countByValue</w:t>
+      </w:r>
+      <w:proofErr w:type="spellEnd"/>
+      <w:proofErr w:type="gramEnd"/>
+      <w:r>
+        <w:rPr>
+          <w:b/>
+        </w:rPr>
+        <w:t xml:space="preserve"> </w:t>
+      </w:r>
+      <w:proofErr w:type="spellStart"/>
+      <w:r>
+        <w:rPr>
+          <w:b/>
+        </w:rPr>
+        <w:t>funtion</w:t>
+      </w:r>
+      <w:proofErr w:type="spellEnd"/>
+    </w:p>
+    <w:p>
+      <w:pPr>
+        <w:spacing w:line="240" w:lineRule="auto"/>
+        <w:jc w:val="both"/>
+      </w:pPr>
+      <w:proofErr w:type="spellStart"/>
+      <w:proofErr w:type="gramStart"/>
+      <w:r>
+        <w:t>countByValue</w:t>
+      </w:r>
+      <w:proofErr w:type="spellEnd"/>
+      <w:r>
+        <w:t>(</w:t>
+      </w:r>
+      <w:proofErr w:type="gramEnd"/>
+      <w:r>
+        <w:t xml:space="preserve">) is an </w:t>
+      </w:r>
+      <w:r>
+        <w:rPr>
+          <w:u w:val="single"/>
+        </w:rPr>
+        <w:t>Action</w:t>
+      </w:r>
+      <w:r>
+        <w:t xml:space="preserve"> that returns the Map of each unique value with its count</w:t>
+      </w:r>
+      <w:r>
+        <w:t xml:space="preserve">. </w:t>
+      </w:r>
+      <w:r>
+        <w:t>Function is a</w:t>
+      </w:r>
+      <w:r>
+        <w:t xml:space="preserve">vailable for </w:t>
+      </w:r>
+      <w:proofErr w:type="gramStart"/>
+      <w:r>
+        <w:t>All</w:t>
+      </w:r>
+      <w:proofErr w:type="gramEnd"/>
+      <w:r>
+        <w:t xml:space="preserve"> types of</w:t>
+      </w:r>
+      <w:r>
+        <w:t xml:space="preserve"> RDDs</w:t>
+      </w:r>
+      <w:r>
+        <w:t>.</w:t>
+      </w:r>
+    </w:p>
+    <w:p>
+      <w:pPr>
+        <w:spacing w:line="240" w:lineRule="auto"/>
+        <w:jc w:val="both"/>
+      </w:pPr>
+      <w:r>
+        <w:t>Snippet:</w:t>
+      </w:r>
+    </w:p>
+    <w:p>
+      <w:pPr>
+        <w:spacing w:line="240" w:lineRule="auto"/>
+        <w:jc w:val="both"/>
+        <w:rPr>
+          <w:rFonts w:ascii="Courier New" w:hAnsi="Courier New" w:cs="Courier New"/>
+          <w:sz w:val="20"/>
+          <w:szCs w:val="20"/>
+        </w:rPr>
+      </w:pPr>
+      <w:proofErr w:type="spellStart"/>
+      <w:proofErr w:type="gramStart"/>
+      <w:r>
+        <w:rPr>
+          <w:rFonts w:ascii="Courier New" w:hAnsi="Courier New" w:cs="Courier New"/>
+          <w:sz w:val="20"/>
+          <w:szCs w:val="20"/>
+        </w:rPr>
+        <w:t>scala</w:t>
+      </w:r>
+      <w:proofErr w:type="spellEnd"/>
+      <w:proofErr w:type="gramEnd"/>
+      <w:r>
+        <w:rPr>
+          <w:rFonts w:ascii="Courier New" w:hAnsi="Courier New" w:cs="Courier New"/>
+          <w:sz w:val="20"/>
+          <w:szCs w:val="20"/>
+        </w:rPr>
+        <w:t xml:space="preserve">&gt; </w:t>
+      </w:r>
+      <w:proofErr w:type="spellStart"/>
+      <w:r>
+        <w:rPr>
+          <w:rFonts w:ascii="Courier New" w:hAnsi="Courier New" w:cs="Courier New"/>
+          <w:sz w:val="20"/>
+          <w:szCs w:val="20"/>
+        </w:rPr>
+        <w:t>val</w:t>
+      </w:r>
+      <w:proofErr w:type="spellEnd"/>
+      <w:r>
+        <w:rPr>
+          <w:rFonts w:ascii="Courier New" w:hAnsi="Courier New" w:cs="Courier New"/>
+          <w:sz w:val="20"/>
+          <w:szCs w:val="20"/>
+        </w:rPr>
+        <w:t xml:space="preserve"> </w:t>
+      </w:r>
+      <w:proofErr w:type="spellStart"/>
+      <w:r>
+        <w:rPr>
+          <w:rFonts w:ascii="Courier New" w:hAnsi="Courier New" w:cs="Courier New"/>
+          <w:sz w:val="20"/>
+          <w:szCs w:val="20"/>
+        </w:rPr>
+        <w:t>inputrdd</w:t>
+      </w:r>
+      <w:proofErr w:type="spellEnd"/>
+      <w:r>
+        <w:rPr>
+          <w:rFonts w:ascii="Courier New" w:hAnsi="Courier New" w:cs="Courier New"/>
+          <w:sz w:val="20"/>
+          <w:szCs w:val="20"/>
+        </w:rPr>
+        <w:t xml:space="preserve"> = </w:t>
+      </w:r>
+      <w:proofErr w:type="spellStart"/>
+      <w:r>
+        <w:rPr>
+          <w:rFonts w:ascii="Courier New" w:hAnsi="Courier New" w:cs="Courier New"/>
+          <w:sz w:val="20"/>
+          <w:szCs w:val="20"/>
+        </w:rPr>
+        <w:t>sc.parallelize</w:t>
+      </w:r>
+      <w:proofErr w:type="spellEnd"/>
+      <w:r>
+        <w:rPr>
+          <w:rFonts w:ascii="Courier New" w:hAnsi="Courier New" w:cs="Courier New"/>
+          <w:sz w:val="20"/>
+          <w:szCs w:val="20"/>
+        </w:rPr>
+        <w:t xml:space="preserve">{ </w:t>
+      </w:r>
+      <w:proofErr w:type="spellStart"/>
+      <w:r>
+        <w:rPr>
+          <w:rFonts w:ascii="Courier New" w:hAnsi="Courier New" w:cs="Courier New"/>
+          <w:sz w:val="20"/>
+          <w:szCs w:val="20"/>
+        </w:rPr>
+        <w:t>Seq</w:t>
+      </w:r>
+      <w:proofErr w:type="spellEnd"/>
+      <w:r>
+        <w:rPr>
+          <w:rFonts w:ascii="Courier New" w:hAnsi="Courier New" w:cs="Courier New"/>
+          <w:sz w:val="20"/>
+          <w:szCs w:val="20"/>
+        </w:rPr>
+        <w:t>(10, 4, 3, 3) }</w:t>
+      </w:r>
+    </w:p>
+    <w:p>
+      <w:pPr>
+        <w:spacing w:line="240" w:lineRule="auto"/>
+        <w:jc w:val="both"/>
+        <w:rPr>
+          <w:rFonts w:ascii="Courier New" w:hAnsi="Courier New" w:cs="Courier New"/>
+          <w:sz w:val="20"/>
+          <w:szCs w:val="20"/>
+        </w:rPr>
+      </w:pPr>
+      <w:proofErr w:type="spellStart"/>
+      <w:proofErr w:type="gramStart"/>
+      <w:r>
+        <w:rPr>
+          <w:rFonts w:ascii="Courier New" w:hAnsi="Courier New" w:cs="Courier New"/>
+          <w:sz w:val="20"/>
+          <w:szCs w:val="20"/>
+        </w:rPr>
+        <w:t>inputrdd</w:t>
+      </w:r>
+      <w:proofErr w:type="spellEnd"/>
+      <w:proofErr w:type="gramEnd"/>
+      <w:r>
+        <w:rPr>
+          <w:rFonts w:ascii="Courier New" w:hAnsi="Courier New" w:cs="Courier New"/>
+          <w:sz w:val="20"/>
+          <w:szCs w:val="20"/>
+        </w:rPr>
+        <w:t xml:space="preserve">: </w:t>
+      </w:r>
+      <w:proofErr w:type="spellStart"/>
+      <w:r>
+        <w:rPr>
+          <w:rFonts w:ascii="Courier New" w:hAnsi="Courier New" w:cs="Courier New"/>
+          <w:sz w:val="20"/>
+          <w:szCs w:val="20"/>
+        </w:rPr>
+        <w:t>org.apache.spark.rdd.RDD</w:t>
+      </w:r>
+      <w:proofErr w:type="spellEnd"/>
+      <w:r>
+        <w:rPr>
+          <w:rFonts w:ascii="Courier New" w:hAnsi="Courier New" w:cs="Courier New"/>
+          <w:sz w:val="20"/>
+          <w:szCs w:val="20"/>
+        </w:rPr>
+        <w:t>[</w:t>
+      </w:r>
+      <w:proofErr w:type="spellStart"/>
+      <w:r>
+        <w:rPr>
+          <w:rFonts w:ascii="Courier New" w:hAnsi="Courier New" w:cs="Courier New"/>
+          <w:sz w:val="20"/>
+          <w:szCs w:val="20"/>
+        </w:rPr>
+        <w:t>Int</w:t>
+      </w:r>
+      <w:proofErr w:type="spellEnd"/>
+      <w:r>
+        <w:rPr>
+          <w:rFonts w:ascii="Courier New" w:hAnsi="Courier New" w:cs="Courier New"/>
+          <w:sz w:val="20"/>
+          <w:szCs w:val="20"/>
+        </w:rPr>
+        <w:t xml:space="preserve">] = </w:t>
+      </w:r>
+      <w:proofErr w:type="spellStart"/>
+      <w:r>
+        <w:rPr>
+          <w:rFonts w:ascii="Courier New" w:hAnsi="Courier New" w:cs="Courier New"/>
+          <w:sz w:val="20"/>
+          <w:szCs w:val="20"/>
+        </w:rPr>
+        <w:t>ParallelCollecti</w:t>
+      </w:r>
+      <w:r>
+        <w:rPr>
+          <w:rFonts w:ascii="Courier New" w:hAnsi="Courier New" w:cs="Courier New"/>
+          <w:sz w:val="20"/>
+          <w:szCs w:val="20"/>
+        </w:rPr>
+        <w:t>onRDD</w:t>
+      </w:r>
+      <w:proofErr w:type="spellEnd"/>
+      <w:r>
+        <w:rPr>
+          <w:rFonts w:ascii="Courier New" w:hAnsi="Courier New" w:cs="Courier New"/>
+          <w:sz w:val="20"/>
+          <w:szCs w:val="20"/>
+        </w:rPr>
+        <w:t>[28] at parallelize at :47</w:t>
+      </w:r>
+    </w:p>
+    <w:p>
+      <w:pPr>
+        <w:spacing w:line="240" w:lineRule="auto"/>
+        <w:jc w:val="both"/>
+        <w:rPr>
+          <w:rFonts w:ascii="Courier New" w:hAnsi="Courier New" w:cs="Courier New"/>
+          <w:sz w:val="20"/>
+          <w:szCs w:val="20"/>
+        </w:rPr>
+      </w:pPr>
+      <w:proofErr w:type="spellStart"/>
+      <w:proofErr w:type="gramStart"/>
+      <w:r>
+        <w:rPr>
+          <w:rFonts w:ascii="Courier New" w:hAnsi="Courier New" w:cs="Courier New"/>
+          <w:sz w:val="20"/>
+          <w:szCs w:val="20"/>
+        </w:rPr>
+        <w:t>scala</w:t>
+      </w:r>
+      <w:proofErr w:type="spellEnd"/>
+      <w:proofErr w:type="gramEnd"/>
+      <w:r>
+        <w:rPr>
+          <w:rFonts w:ascii="Courier New" w:hAnsi="Courier New" w:cs="Courier New"/>
+          <w:sz w:val="20"/>
+          <w:szCs w:val="20"/>
+        </w:rPr>
+        <w:t xml:space="preserve">&gt; </w:t>
+      </w:r>
+      <w:proofErr w:type="spellStart"/>
+      <w:r>
+        <w:rPr>
+          <w:rFonts w:ascii="Courier New" w:hAnsi="Courier New" w:cs="Courier New"/>
+          <w:sz w:val="20"/>
+          <w:szCs w:val="20"/>
+        </w:rPr>
+        <w:t>inputrdd.countByValue</w:t>
+      </w:r>
+      <w:proofErr w:type="spellEnd"/>
+      <w:r>
+        <w:rPr>
+          <w:rFonts w:ascii="Courier New" w:hAnsi="Courier New" w:cs="Courier New"/>
+          <w:sz w:val="20"/>
+          <w:szCs w:val="20"/>
+        </w:rPr>
+        <w:t>()</w:t>
+      </w:r>
+    </w:p>
+    <w:p>
+      <w:pPr>
+        <w:spacing w:line="240" w:lineRule="auto"/>
+        <w:jc w:val="both"/>
+        <w:rPr>
+          <w:rFonts w:ascii="Courier New" w:hAnsi="Courier New" w:cs="Courier New"/>
+          <w:sz w:val="20"/>
+          <w:szCs w:val="20"/>
+        </w:rPr>
+      </w:pPr>
+      <w:r>
+        <w:rPr>
+          <w:rFonts w:ascii="Courier New" w:hAnsi="Courier New" w:cs="Courier New"/>
+          <w:sz w:val="20"/>
+          <w:szCs w:val="20"/>
+        </w:rPr>
+        <w:t xml:space="preserve">res34: </w:t>
+      </w:r>
+      <w:proofErr w:type="spellStart"/>
+      <w:proofErr w:type="gramStart"/>
+      <w:r>
+        <w:rPr>
+          <w:rFonts w:ascii="Courier New" w:hAnsi="Courier New" w:cs="Courier New"/>
+          <w:sz w:val="20"/>
+          <w:szCs w:val="20"/>
+        </w:rPr>
+        <w:t>scala.collection.Map</w:t>
+      </w:r>
+      <w:proofErr w:type="spellEnd"/>
+      <w:r>
+        <w:rPr>
+          <w:rFonts w:ascii="Courier New" w:hAnsi="Courier New" w:cs="Courier New"/>
+          <w:sz w:val="20"/>
+          <w:szCs w:val="20"/>
+        </w:rPr>
+        <w:t>[</w:t>
+      </w:r>
+      <w:proofErr w:type="spellStart"/>
+      <w:proofErr w:type="gramEnd"/>
+      <w:r>
+        <w:rPr>
+          <w:rFonts w:ascii="Courier New" w:hAnsi="Courier New" w:cs="Courier New"/>
+          <w:sz w:val="20"/>
+          <w:szCs w:val="20"/>
+        </w:rPr>
+        <w:t>Int,Long</w:t>
+      </w:r>
+      <w:proofErr w:type="spellEnd"/>
+      <w:r>
+        <w:rPr>
+          <w:rFonts w:ascii="Courier New" w:hAnsi="Courier New" w:cs="Courier New"/>
+          <w:sz w:val="20"/>
+          <w:szCs w:val="20"/>
+        </w:rPr>
+        <w:t>] = Map(10 -&gt; 1, 3 -&gt; 2, 4 -&gt; 1)</w:t>
+      </w:r>
+    </w:p>
+    <w:p>
+      <w:pPr>
+        <w:spacing w:line="240" w:lineRule="auto"/>
+        <w:jc w:val="both"/>
+      </w:pPr>
+    </w:p>
+    <w:p>
+      <w:pPr>
+        <w:spacing w:line="240" w:lineRule="auto"/>
+        <w:jc w:val="both"/>
+        <w:rPr>
+          <w:b/>
+        </w:rPr>
+      </w:pPr>
+      <w:r>
+        <w:rPr>
+          <w:b/>
+        </w:rPr>
+        <w:t>‘</w:t>
+      </w:r>
+      <w:proofErr w:type="gramStart"/>
+      <w:r>
+        <w:rPr>
+          <w:b/>
+        </w:rPr>
+        <w:t>keys</w:t>
+      </w:r>
+      <w:proofErr w:type="gramEnd"/>
+      <w:r>
+        <w:rPr>
+          <w:b/>
+        </w:rPr>
+        <w:t>’ function:</w:t>
+      </w:r>
+    </w:p>
+    <w:p>
+      <w:pPr>
+        <w:spacing w:line="240" w:lineRule="auto"/>
+        <w:jc w:val="both"/>
+      </w:pPr>
+      <w:r>
+        <w:t>‘</w:t>
+      </w:r>
+      <w:proofErr w:type="gramStart"/>
+      <w:r>
+        <w:t>keys</w:t>
+      </w:r>
+      <w:proofErr w:type="gramEnd"/>
+      <w:r>
+        <w:t>’ function</w:t>
+      </w:r>
+      <w:r>
+        <w:t xml:space="preserve"> return all keys in a Paired RDD. Function is available only for Paired RDD. </w:t>
+      </w:r>
+      <w:r>
+        <w:t xml:space="preserve">It is a </w:t>
+      </w:r>
+      <w:r>
+        <w:rPr>
+          <w:u w:val="single"/>
+        </w:rPr>
+        <w:t>Transformation</w:t>
+      </w:r>
+      <w:r>
+        <w:t>.</w:t>
+      </w:r>
+    </w:p>
+    <w:p>
+      <w:pPr>
+        <w:spacing w:line="240" w:lineRule="auto"/>
+        <w:jc w:val="both"/>
+        <w:rPr>
+          <w:b/>
+        </w:rPr>
+      </w:pPr>
+      <w:r>
+        <w:rPr>
+          <w:b/>
+        </w:rPr>
+        <w:t>‘</w:t>
+      </w:r>
+      <w:proofErr w:type="gramStart"/>
+      <w:r>
+        <w:rPr>
+          <w:b/>
+        </w:rPr>
+        <w:t>values</w:t>
+      </w:r>
+      <w:proofErr w:type="gramEnd"/>
+      <w:r>
+        <w:rPr>
+          <w:b/>
+        </w:rPr>
+        <w:t>’</w:t>
+      </w:r>
+      <w:r>
+        <w:rPr>
+          <w:b/>
+        </w:rPr>
+        <w:t xml:space="preserve"> function:</w:t>
+      </w:r>
+    </w:p>
+    <w:p>
+      <w:pPr>
+        <w:spacing w:line="240" w:lineRule="auto"/>
+        <w:jc w:val="both"/>
+      </w:pPr>
+      <w:r>
+        <w:t>‘</w:t>
+      </w:r>
+      <w:proofErr w:type="gramStart"/>
+      <w:r>
+        <w:t>values</w:t>
+      </w:r>
+      <w:proofErr w:type="gramEnd"/>
+      <w:r>
+        <w:t xml:space="preserve">’ function return all </w:t>
+      </w:r>
+      <w:r>
+        <w:t>values</w:t>
+      </w:r>
+      <w:r>
+        <w:t xml:space="preserve"> in a Paired RDD. Function is available only for Paired RDD.</w:t>
+      </w:r>
+      <w:r>
+        <w:t xml:space="preserve"> It is a </w:t>
+      </w:r>
+      <w:r>
+        <w:rPr>
+          <w:u w:val="single"/>
+        </w:rPr>
+        <w:t>Transformation</w:t>
+      </w:r>
+      <w:r>
+        <w:t>.</w:t>
+      </w:r>
+    </w:p>
+    <w:p>
+      <w:pPr>
+        <w:spacing w:line="240" w:lineRule="auto"/>
+        <w:jc w:val="both"/>
+        <w:rPr>
+          <w:b/>
+        </w:rPr>
+      </w:pPr>
+      <w:r>
+        <w:rPr>
+          <w:b/>
+        </w:rPr>
+        <w:t>‘</w:t>
+      </w:r>
+      <w:proofErr w:type="spellStart"/>
+      <w:proofErr w:type="gramStart"/>
+      <w:r>
+        <w:rPr>
+          <w:b/>
+        </w:rPr>
+        <w:t>mapValues</w:t>
+      </w:r>
+      <w:proofErr w:type="spellEnd"/>
+      <w:proofErr w:type="gramEnd"/>
+      <w:r>
+        <w:rPr>
+          <w:b/>
+        </w:rPr>
+        <w:t>’ function:</w:t>
+      </w:r>
+    </w:p>
+    <w:p>
+      <w:pPr>
+        <w:spacing w:line="240" w:lineRule="auto"/>
+        <w:jc w:val="both"/>
+      </w:pPr>
+      <w:r>
+        <w:t>‘</w:t>
+      </w:r>
+      <w:proofErr w:type="spellStart"/>
+      <w:proofErr w:type="gramStart"/>
+      <w:r>
+        <w:t>mapValues</w:t>
+      </w:r>
+      <w:proofErr w:type="spellEnd"/>
+      <w:proofErr w:type="gramEnd"/>
+      <w:r>
+        <w:t>’ function</w:t>
+      </w:r>
+      <w:r>
+        <w:t xml:space="preserve"> – map input function against all values but not keys. </w:t>
+      </w:r>
+      <w:r>
+        <w:t>Function is available only for Paired RDD.</w:t>
+      </w:r>
+      <w:r>
+        <w:t xml:space="preserve"> It is a </w:t>
+      </w:r>
+      <w:r>
+        <w:rPr>
+          <w:u w:val="single"/>
+        </w:rPr>
+        <w:t>Transformation</w:t>
+      </w:r>
+      <w:r>
+        <w:t>.</w:t>
+      </w:r>
+    </w:p>
+    <w:p>
+      <w:pPr>
+        <w:spacing w:line="240" w:lineRule="auto"/>
+        <w:jc w:val="both"/>
+      </w:pPr>
+      <w:r>
+        <w:t>Snippet:</w:t>
+      </w:r>
+    </w:p>
+    <w:p>
+      <w:pPr>
+        <w:spacing w:line="240" w:lineRule="auto"/>
+        <w:ind w:left="720"/>
+        <w:jc w:val="both"/>
+        <w:rPr>
+          <w:rFonts w:ascii="Courier New" w:hAnsi="Courier New" w:cs="Courier New"/>
+          <w:sz w:val="20"/>
+          <w:szCs w:val="20"/>
+        </w:rPr>
+      </w:pPr>
+      <w:proofErr w:type="spellStart"/>
+      <w:proofErr w:type="gramStart"/>
+      <w:r>
+        <w:rPr>
+          <w:rFonts w:ascii="Courier New" w:hAnsi="Courier New" w:cs="Courier New"/>
+          <w:sz w:val="20"/>
+          <w:szCs w:val="20"/>
+        </w:rPr>
+        <w:t>paired</w:t>
+      </w:r>
+      <w:r>
+        <w:rPr>
+          <w:rFonts w:ascii="Courier New" w:hAnsi="Courier New" w:cs="Courier New"/>
+          <w:sz w:val="20"/>
+          <w:szCs w:val="20"/>
+        </w:rPr>
+        <w:t>rdd.</w:t>
+      </w:r>
+      <w:r>
+        <w:rPr>
+          <w:rFonts w:ascii="Courier New" w:hAnsi="Courier New" w:cs="Courier New"/>
+          <w:sz w:val="20"/>
+          <w:szCs w:val="20"/>
+        </w:rPr>
+        <w:t>mapValues</w:t>
+      </w:r>
+      <w:proofErr w:type="spellEnd"/>
+      <w:r>
+        <w:rPr>
+          <w:rFonts w:ascii="Courier New" w:hAnsi="Courier New" w:cs="Courier New"/>
+          <w:sz w:val="20"/>
+          <w:szCs w:val="20"/>
+        </w:rPr>
+        <w:t>(</w:t>
+      </w:r>
+      <w:proofErr w:type="gramEnd"/>
+      <w:r>
+        <w:rPr>
+          <w:rFonts w:ascii="Courier New" w:hAnsi="Courier New" w:cs="Courier New"/>
+          <w:sz w:val="20"/>
+          <w:szCs w:val="20"/>
+        </w:rPr>
+        <w:t>_.split(“,”))</w:t>
+      </w:r>
+    </w:p>
+    <w:p>
+      <w:pPr>
+        <w:spacing w:line="240" w:lineRule="auto"/>
+        <w:jc w:val="both"/>
+      </w:pPr>
+      <w:r>
+        <w:t>All values</w:t>
+      </w:r>
+      <w:r>
+        <w:t xml:space="preserve"> in Paired RDD </w:t>
+      </w:r>
+      <w:r>
+        <w:t xml:space="preserve">will be split with ‘,’ </w:t>
+      </w:r>
+      <w:r>
+        <w:t>with about snippet</w:t>
+      </w:r>
+    </w:p>
+    <w:p>
+      <w:pPr>
+        <w:spacing w:line="240" w:lineRule="auto"/>
+        <w:jc w:val="both"/>
+        <w:rPr>
+          <w:b/>
+        </w:rPr>
+      </w:pPr>
+      <w:r>
+        <w:rPr>
+          <w:b/>
+        </w:rPr>
+        <w:t>‘</w:t>
+      </w:r>
+      <w:proofErr w:type="spellStart"/>
+      <w:proofErr w:type="gramStart"/>
+      <w:r>
+        <w:rPr>
+          <w:b/>
+        </w:rPr>
+        <w:t>groupByKey</w:t>
+      </w:r>
+      <w:proofErr w:type="spellEnd"/>
+      <w:proofErr w:type="gramEnd"/>
+      <w:r>
+        <w:rPr>
+          <w:b/>
+        </w:rPr>
+        <w:t>’ function</w:t>
+      </w:r>
+    </w:p>
+    <w:p>
+      <w:pPr>
+        <w:spacing w:line="240" w:lineRule="auto"/>
+        <w:jc w:val="both"/>
+      </w:pPr>
+      <w:r>
+        <w:t>‘</w:t>
+      </w:r>
+      <w:proofErr w:type="spellStart"/>
+      <w:proofErr w:type="gramStart"/>
+      <w:r>
+        <w:t>groupByKey</w:t>
+      </w:r>
+      <w:proofErr w:type="spellEnd"/>
+      <w:proofErr w:type="gramEnd"/>
+      <w:r>
+        <w:t>’ function</w:t>
+      </w:r>
+      <w:r>
+        <w:t xml:space="preserve"> groups all values against same key </w:t>
+      </w:r>
+      <w:r>
+        <w:t xml:space="preserve">within same RDD </w:t>
+      </w:r>
+      <w:r>
+        <w:t xml:space="preserve">and return (key, </w:t>
+      </w:r>
+      <w:proofErr w:type="spellStart"/>
+      <w:r>
+        <w:t>itereator</w:t>
+      </w:r>
+      <w:proofErr w:type="spellEnd"/>
+      <w:r>
+        <w:t xml:space="preserve"> of list of values grouped)</w:t>
+      </w:r>
+      <w:r>
+        <w:t xml:space="preserve">. </w:t>
+      </w:r>
+      <w:r>
+        <w:t xml:space="preserve">It is a </w:t>
+      </w:r>
+      <w:r>
+        <w:rPr>
+          <w:u w:val="single"/>
+        </w:rPr>
+        <w:t>Transformation</w:t>
+      </w:r>
+      <w:r>
+        <w:t>.</w:t>
+      </w:r>
+      <w:r>
+        <w:t xml:space="preserve"> Function is available only for Paired RDD.</w:t>
+      </w:r>
+    </w:p>
+    <w:p>
+      <w:pPr>
+        <w:spacing w:line="240" w:lineRule="auto"/>
+        <w:jc w:val="both"/>
+        <w:rPr>
+          <w:b/>
+        </w:rPr>
+      </w:pPr>
+      <w:r>
+        <w:rPr>
+          <w:b/>
+        </w:rPr>
+        <w:t>‘</w:t>
+      </w:r>
+      <w:proofErr w:type="spellStart"/>
+      <w:proofErr w:type="gramStart"/>
+      <w:r>
+        <w:rPr>
+          <w:b/>
+        </w:rPr>
+        <w:t>cogroup</w:t>
+      </w:r>
+      <w:proofErr w:type="spellEnd"/>
+      <w:proofErr w:type="gramEnd"/>
+      <w:r>
+        <w:rPr>
+          <w:b/>
+        </w:rPr>
+        <w:t>’ function</w:t>
+      </w:r>
+    </w:p>
+    <w:p>
+      <w:pPr>
+        <w:spacing w:line="240" w:lineRule="auto"/>
+        <w:jc w:val="both"/>
+      </w:pPr>
+      <w:r>
+        <w:t>‘</w:t>
+      </w:r>
+      <w:proofErr w:type="spellStart"/>
+      <w:proofErr w:type="gramStart"/>
+      <w:r>
+        <w:t>cogroup</w:t>
+      </w:r>
+      <w:proofErr w:type="spellEnd"/>
+      <w:proofErr w:type="gramEnd"/>
+      <w:r>
+        <w:t>’ function</w:t>
+      </w:r>
+      <w:r>
+        <w:t xml:space="preserve"> groups values group values agai</w:t>
+      </w:r>
+      <w:r>
+        <w:t>n</w:t>
+      </w:r>
+      <w:r>
+        <w:t>st same key across multiple RDD</w:t>
+      </w:r>
+      <w:r>
+        <w:t xml:space="preserve">s. </w:t>
+      </w:r>
+      <w:r>
+        <w:t xml:space="preserve">It is a </w:t>
+      </w:r>
+      <w:r>
+        <w:rPr>
+          <w:u w:val="single"/>
+        </w:rPr>
+        <w:t>Transformation</w:t>
+      </w:r>
+      <w:r>
+        <w:t>.</w:t>
+      </w:r>
+      <w:r>
+        <w:t xml:space="preserve"> </w:t>
+      </w:r>
+      <w:r>
+        <w:t xml:space="preserve"> Function is available only for Paired RDD.</w:t>
+      </w:r>
+    </w:p>
+    <w:p>
+      <w:r>
+        <w:br w:type="page"/>
+      </w:r>
+    </w:p>
+    <w:p>
+      <w:pPr>
+        <w:spacing w:line="240" w:lineRule="auto"/>
+        <w:jc w:val="both"/>
+        <w:rPr>
+          <w:b/>
+        </w:rPr>
+      </w:pPr>
+      <w:r>
+        <w:rPr>
+          <w:b/>
+        </w:rPr>
+        <w:lastRenderedPageBreak/>
+        <w:t>‘</w:t>
+      </w:r>
+      <w:proofErr w:type="spellStart"/>
+      <w:proofErr w:type="gramStart"/>
+      <w:r>
+        <w:rPr>
+          <w:b/>
+        </w:rPr>
+        <w:t>reducebyKey</w:t>
+      </w:r>
+      <w:proofErr w:type="spellEnd"/>
+      <w:proofErr w:type="gramEnd"/>
+      <w:r>
+        <w:rPr>
+          <w:b/>
+        </w:rPr>
+        <w:t>’ function</w:t>
+      </w:r>
+    </w:p>
+    <w:p>
+      <w:pPr>
+        <w:spacing w:line="240" w:lineRule="auto"/>
+        <w:jc w:val="both"/>
+      </w:pPr>
+      <w:r>
+        <w:t>‘</w:t>
+      </w:r>
+      <w:proofErr w:type="spellStart"/>
+      <w:proofErr w:type="gramStart"/>
+      <w:r>
+        <w:t>reducebyKey</w:t>
+      </w:r>
+      <w:proofErr w:type="spellEnd"/>
+      <w:proofErr w:type="gramEnd"/>
+      <w:r>
+        <w:t>’ function</w:t>
+      </w:r>
+      <w:r>
+        <w:t xml:space="preserve"> preform reduce action ag</w:t>
+      </w:r>
+      <w:r>
+        <w:t xml:space="preserve">ainst all values which has same </w:t>
+      </w:r>
+      <w:r>
+        <w:t xml:space="preserve">key. </w:t>
+      </w:r>
+      <w:r>
+        <w:t xml:space="preserve">It is a </w:t>
+      </w:r>
+      <w:r>
+        <w:rPr>
+          <w:u w:val="single"/>
+        </w:rPr>
+        <w:t>Transformation</w:t>
+      </w:r>
+      <w:r>
+        <w:t>. Function is available only for Paired RDD.</w:t>
+      </w:r>
+    </w:p>
+    <w:p>
+      <w:pPr>
+        <w:spacing w:line="240" w:lineRule="auto"/>
+        <w:jc w:val="both"/>
+        <w:rPr>
+          <w:b/>
+        </w:rPr>
+      </w:pPr>
+      <w:r>
+        <w:rPr>
+          <w:b/>
+        </w:rPr>
+        <w:t>‘</w:t>
+      </w:r>
+      <w:proofErr w:type="spellStart"/>
+      <w:proofErr w:type="gramStart"/>
+      <w:r>
+        <w:rPr>
+          <w:b/>
+        </w:rPr>
+        <w:t>combineByKey</w:t>
+      </w:r>
+      <w:proofErr w:type="spellEnd"/>
+      <w:proofErr w:type="gramEnd"/>
+      <w:r>
+        <w:rPr>
+          <w:b/>
+        </w:rPr>
+        <w:t>’ function</w:t>
+      </w:r>
+    </w:p>
+    <w:p>
+      <w:pPr>
+        <w:spacing w:line="240" w:lineRule="auto"/>
+        <w:jc w:val="both"/>
+      </w:pPr>
+      <w:r>
+        <w:t>‘</w:t>
+      </w:r>
+      <w:proofErr w:type="spellStart"/>
+      <w:proofErr w:type="gramStart"/>
+      <w:r>
+        <w:t>combineByKey</w:t>
+      </w:r>
+      <w:proofErr w:type="spellEnd"/>
+      <w:proofErr w:type="gramEnd"/>
+      <w:r>
+        <w:t>’ function</w:t>
+      </w:r>
+      <w:r>
+        <w:t xml:space="preserve"> is analogous to aggregate</w:t>
+      </w:r>
+      <w:r>
+        <w:t xml:space="preserve"> function, but it acts only on values which has same key. </w:t>
+      </w:r>
+      <w:r>
+        <w:t xml:space="preserve">It is a </w:t>
+      </w:r>
+      <w:r>
+        <w:rPr>
+          <w:u w:val="single"/>
+        </w:rPr>
+        <w:t>Transformation</w:t>
+      </w:r>
+      <w:r>
+        <w:t>. Function is available only for Paired RDD.</w:t>
+      </w:r>
+    </w:p>
+    <w:p>
+      <w:pPr>
+        <w:spacing w:line="240" w:lineRule="auto"/>
+        <w:jc w:val="both"/>
+      </w:pPr>
+      <w:proofErr w:type="spellStart"/>
+      <w:proofErr w:type="gramStart"/>
+      <w:r>
+        <w:t>combineByKey</w:t>
+      </w:r>
+      <w:proofErr w:type="spellEnd"/>
+      <w:r>
+        <w:t>(</w:t>
+      </w:r>
+      <w:proofErr w:type="spellStart"/>
+      <w:proofErr w:type="gramEnd"/>
+      <w:r>
+        <w:t>createCombinerFunction</w:t>
+      </w:r>
+      <w:proofErr w:type="spellEnd"/>
+      <w:r>
+        <w:t xml:space="preserve">, </w:t>
+      </w:r>
+      <w:proofErr w:type="spellStart"/>
+      <w:r>
+        <w:t>mergeFunction,</w:t>
+      </w:r>
+      <w:r>
+        <w:t>mergeCombinerFunction</w:t>
+      </w:r>
+      <w:proofErr w:type="spellEnd"/>
+      <w:r>
+        <w:t>)</w:t>
+      </w:r>
+    </w:p>
+    <w:p>
+      <w:pPr>
+        <w:spacing w:line="240" w:lineRule="auto"/>
+        <w:jc w:val="both"/>
+      </w:pPr>
+      <w:proofErr w:type="spellStart"/>
+      <w:proofErr w:type="gramStart"/>
+      <w:r>
+        <w:t>createCombinerFunction</w:t>
+      </w:r>
+      <w:proofErr w:type="spellEnd"/>
+      <w:proofErr w:type="gramEnd"/>
+      <w:r>
+        <w:t>: this initializes a values when a key is first seen within a partition</w:t>
+      </w:r>
+    </w:p>
+    <w:p>
+      <w:pPr>
+        <w:spacing w:line="240" w:lineRule="auto"/>
+        <w:jc w:val="both"/>
+      </w:pPr>
+      <w:proofErr w:type="spellStart"/>
+      <w:proofErr w:type="gramStart"/>
+      <w:r>
+        <w:t>mergeFunction</w:t>
+      </w:r>
+      <w:proofErr w:type="spellEnd"/>
+      <w:proofErr w:type="gramEnd"/>
+      <w:r>
+        <w:t>: Specifies how values with the same key should be combined within a partition</w:t>
+      </w:r>
+    </w:p>
+    <w:p>
+      <w:pPr>
+        <w:spacing w:line="240" w:lineRule="auto"/>
+        <w:jc w:val="both"/>
+      </w:pPr>
+      <w:proofErr w:type="spellStart"/>
+      <w:proofErr w:type="gramStart"/>
+      <w:r>
+        <w:t>mergeCombinerFunction</w:t>
+      </w:r>
+      <w:proofErr w:type="spellEnd"/>
+      <w:proofErr w:type="gramEnd"/>
+      <w:r>
+        <w:t xml:space="preserve">: Decides how </w:t>
+      </w:r>
+      <w:proofErr w:type="spellStart"/>
+      <w:r>
+        <w:t>putputs</w:t>
+      </w:r>
+      <w:proofErr w:type="spellEnd"/>
+      <w:r>
+        <w:t xml:space="preserve"> from different partitions has to be combined</w:t>
+      </w:r>
+    </w:p>
+    <w:p>
+      <w:pPr>
+        <w:spacing w:line="240" w:lineRule="auto"/>
+        <w:jc w:val="both"/>
+        <w:rPr>
+          <w:b/>
+        </w:rPr>
+      </w:pPr>
+      <w:r>
+        <w:rPr>
+          <w:b/>
+        </w:rPr>
+        <w:t>‘</w:t>
+      </w:r>
+      <w:proofErr w:type="gramStart"/>
+      <w:r>
+        <w:rPr>
+          <w:b/>
+        </w:rPr>
+        <w:t>join</w:t>
+      </w:r>
+      <w:proofErr w:type="gramEnd"/>
+      <w:r>
+        <w:rPr>
+          <w:b/>
+        </w:rPr>
+        <w:t>’ functions</w:t>
+      </w:r>
+    </w:p>
+    <w:p>
+      <w:pPr>
+        <w:spacing w:line="240" w:lineRule="auto"/>
+        <w:jc w:val="both"/>
+      </w:pPr>
+      <w:r>
+        <w:t>‘</w:t>
+      </w:r>
+      <w:proofErr w:type="gramStart"/>
+      <w:r>
+        <w:t>join</w:t>
+      </w:r>
+      <w:proofErr w:type="gramEnd"/>
+      <w:r>
+        <w:t xml:space="preserve">’ function joins two paired </w:t>
+      </w:r>
+      <w:proofErr w:type="spellStart"/>
+      <w:r>
+        <w:t>rdds</w:t>
+      </w:r>
+      <w:proofErr w:type="spellEnd"/>
+      <w:r>
+        <w:t xml:space="preserve"> against keys and return values for key available in both RDDs. F</w:t>
+      </w:r>
+      <w:r>
+        <w:t>unction is available only for Paired RDD.</w:t>
+      </w:r>
+      <w:r>
+        <w:t xml:space="preserve"> It is a Transformation</w:t>
+      </w:r>
+    </w:p>
+    <w:p>
+      <w:pPr>
+        <w:spacing w:line="240" w:lineRule="auto"/>
+        <w:jc w:val="both"/>
+        <w:rPr>
+          <w:b/>
+        </w:rPr>
+      </w:pPr>
+      <w:r>
+        <w:rPr>
+          <w:b/>
+        </w:rPr>
+        <w:t>‘</w:t>
+      </w:r>
+      <w:proofErr w:type="spellStart"/>
+      <w:proofErr w:type="gramStart"/>
+      <w:r>
+        <w:rPr>
+          <w:b/>
+        </w:rPr>
+        <w:t>leftOuterJoin</w:t>
+      </w:r>
+      <w:proofErr w:type="spellEnd"/>
+      <w:proofErr w:type="gramEnd"/>
+      <w:r>
+        <w:rPr>
+          <w:b/>
+        </w:rPr>
+        <w:t xml:space="preserve">’ </w:t>
+      </w:r>
+      <w:r>
+        <w:rPr>
+          <w:b/>
+        </w:rPr>
+        <w:t>functions</w:t>
+      </w:r>
+    </w:p>
+    <w:p>
+      <w:pPr>
+        <w:spacing w:line="240" w:lineRule="auto"/>
+        <w:jc w:val="both"/>
+      </w:pPr>
+      <w:r>
+        <w:t>‘</w:t>
+      </w:r>
+      <w:proofErr w:type="spellStart"/>
+      <w:proofErr w:type="gramStart"/>
+      <w:r>
+        <w:t>leftOuterJoin</w:t>
+      </w:r>
+      <w:proofErr w:type="spellEnd"/>
+      <w:proofErr w:type="gramEnd"/>
+      <w:r>
+        <w:t xml:space="preserve">’ </w:t>
+      </w:r>
+      <w:r>
+        <w:t xml:space="preserve">function joins two paired </w:t>
+      </w:r>
+      <w:proofErr w:type="spellStart"/>
+      <w:r>
+        <w:t>rdds</w:t>
+      </w:r>
+      <w:proofErr w:type="spellEnd"/>
+      <w:r>
+        <w:t xml:space="preserve"> against keys</w:t>
+      </w:r>
+      <w:r>
+        <w:t xml:space="preserve"> and return values for keys available in both RDD and keys only present in first RDD </w:t>
+      </w:r>
+      <w:r>
+        <w:t>. Function is available only for Paired RDD. It is a Transformation</w:t>
+      </w:r>
+    </w:p>
+    <w:p>
+      <w:pPr>
+        <w:spacing w:line="240" w:lineRule="auto"/>
+        <w:jc w:val="both"/>
+        <w:rPr>
+          <w:b/>
+        </w:rPr>
+      </w:pPr>
+      <w:r>
+        <w:rPr>
+          <w:b/>
+        </w:rPr>
+        <w:t>‘</w:t>
+      </w:r>
+      <w:proofErr w:type="spellStart"/>
+      <w:proofErr w:type="gramStart"/>
+      <w:r>
+        <w:rPr>
+          <w:b/>
+        </w:rPr>
+        <w:t>right</w:t>
+      </w:r>
+      <w:r>
+        <w:rPr>
+          <w:b/>
+        </w:rPr>
+        <w:t>OuterJoin</w:t>
+      </w:r>
+      <w:proofErr w:type="spellEnd"/>
+      <w:proofErr w:type="gramEnd"/>
+      <w:r>
+        <w:rPr>
+          <w:b/>
+        </w:rPr>
+        <w:t xml:space="preserve">’ </w:t>
+      </w:r>
+      <w:r>
+        <w:rPr>
+          <w:b/>
+        </w:rPr>
+        <w:t>functions</w:t>
+      </w:r>
+    </w:p>
+    <w:p>
+      <w:pPr>
+        <w:spacing w:line="240" w:lineRule="auto"/>
+        <w:jc w:val="both"/>
+      </w:pPr>
+      <w:r>
+        <w:t>‘</w:t>
+      </w:r>
+      <w:proofErr w:type="spellStart"/>
+      <w:proofErr w:type="gramStart"/>
+      <w:r>
+        <w:t>right</w:t>
+      </w:r>
+      <w:r>
+        <w:t>OuterJoin</w:t>
+      </w:r>
+      <w:proofErr w:type="spellEnd"/>
+      <w:proofErr w:type="gramEnd"/>
+      <w:r>
+        <w:t xml:space="preserve">’ </w:t>
+      </w:r>
+      <w:r>
+        <w:t xml:space="preserve">function joins two paired </w:t>
+      </w:r>
+      <w:proofErr w:type="spellStart"/>
+      <w:r>
+        <w:t>rdds</w:t>
+      </w:r>
+      <w:proofErr w:type="spellEnd"/>
+      <w:r>
+        <w:t xml:space="preserve"> against keys and return values for keys available in both RDD and keys only present in first RDD . Function is available only for Paired RDD. It is a Transformation</w:t>
+      </w:r>
+    </w:p>
+    <w:p>
+      <w:pPr>
+        <w:spacing w:line="240" w:lineRule="auto"/>
+        <w:jc w:val="both"/>
+        <w:rPr>
+          <w:b/>
+        </w:rPr>
+      </w:pPr>
+      <w:r>
+        <w:rPr>
+          <w:b/>
+        </w:rPr>
+        <w:t>‘</w:t>
+      </w:r>
+      <w:proofErr w:type="spellStart"/>
+      <w:proofErr w:type="gramStart"/>
+      <w:r>
+        <w:rPr>
+          <w:b/>
+        </w:rPr>
+        <w:t>c</w:t>
+      </w:r>
+      <w:r>
+        <w:rPr>
+          <w:b/>
+        </w:rPr>
+        <w:t>ount</w:t>
+      </w:r>
+      <w:r>
+        <w:rPr>
+          <w:b/>
+        </w:rPr>
+        <w:t>ByKey</w:t>
+      </w:r>
+      <w:proofErr w:type="spellEnd"/>
+      <w:proofErr w:type="gramEnd"/>
+      <w:r>
+        <w:rPr>
+          <w:b/>
+        </w:rPr>
+        <w:t>’ function</w:t>
+      </w:r>
+    </w:p>
+    <w:p>
+      <w:pPr>
+        <w:spacing w:line="240" w:lineRule="auto"/>
+        <w:jc w:val="both"/>
+      </w:pPr>
+      <w:r>
+        <w:t>‘</w:t>
+      </w:r>
+      <w:proofErr w:type="spellStart"/>
+      <w:proofErr w:type="gramStart"/>
+      <w:r>
+        <w:t>count</w:t>
+      </w:r>
+      <w:r>
+        <w:t>ByKey</w:t>
+      </w:r>
+      <w:proofErr w:type="spellEnd"/>
+      <w:proofErr w:type="gramEnd"/>
+      <w:r>
+        <w:t>’ function return count</w:t>
+      </w:r>
+      <w:r>
+        <w:t xml:space="preserve"> of values</w:t>
+      </w:r>
+      <w:r>
+        <w:t xml:space="preserve"> for each key</w:t>
+      </w:r>
+      <w:r>
+        <w:t xml:space="preserve">. It is </w:t>
+      </w:r>
+      <w:proofErr w:type="spellStart"/>
+      <w:proofErr w:type="gramStart"/>
+      <w:r>
+        <w:t>a</w:t>
+      </w:r>
+      <w:proofErr w:type="spellEnd"/>
+      <w:proofErr w:type="gramEnd"/>
+      <w:r>
+        <w:t xml:space="preserve"> </w:t>
+      </w:r>
+      <w:r>
+        <w:rPr>
+          <w:u w:val="single"/>
+        </w:rPr>
+        <w:t>Action</w:t>
+      </w:r>
+      <w:r>
+        <w:t>. Function is available only for Paired RDD.</w:t>
+      </w:r>
+    </w:p>
+    <w:p>
+      <w:pPr>
+        <w:spacing w:line="240" w:lineRule="auto"/>
+        <w:jc w:val="both"/>
+        <w:rPr>
+          <w:b/>
+        </w:rPr>
+      </w:pPr>
+      <w:r>
+        <w:rPr>
+          <w:b/>
+        </w:rPr>
+        <w:t>‘</w:t>
+      </w:r>
+      <w:proofErr w:type="gramStart"/>
+      <w:r>
+        <w:rPr>
+          <w:b/>
+        </w:rPr>
+        <w:t>lookup</w:t>
+      </w:r>
+      <w:proofErr w:type="gramEnd"/>
+      <w:r>
+        <w:rPr>
+          <w:b/>
+        </w:rPr>
+        <w:t>’</w:t>
+      </w:r>
+      <w:r>
+        <w:rPr>
+          <w:b/>
+        </w:rPr>
+        <w:t xml:space="preserve"> function</w:t>
+      </w:r>
+    </w:p>
+    <w:p>
+      <w:pPr>
+        <w:spacing w:line="240" w:lineRule="auto"/>
+        <w:jc w:val="both"/>
+      </w:pPr>
+      <w:r>
+        <w:t>‘</w:t>
+      </w:r>
+      <w:proofErr w:type="gramStart"/>
+      <w:r>
+        <w:t>lookup</w:t>
+      </w:r>
+      <w:proofErr w:type="gramEnd"/>
+      <w:r>
+        <w:t xml:space="preserve">’ function return values for </w:t>
+      </w:r>
+      <w:r>
+        <w:t>given key</w:t>
+      </w:r>
+      <w:r>
+        <w:t xml:space="preserve">. It is </w:t>
+      </w:r>
+      <w:proofErr w:type="spellStart"/>
+      <w:proofErr w:type="gramStart"/>
+      <w:r>
+        <w:t>a</w:t>
+      </w:r>
+      <w:proofErr w:type="spellEnd"/>
+      <w:proofErr w:type="gramEnd"/>
+      <w:r>
+        <w:t xml:space="preserve"> </w:t>
+      </w:r>
+      <w:r>
+        <w:rPr>
+          <w:u w:val="single"/>
+        </w:rPr>
+        <w:t>Action</w:t>
+      </w:r>
+      <w:r>
+        <w:t>. Function is available only for Paired RDD.</w:t>
+      </w:r>
+    </w:p>
+    <w:p>
+      <w:pPr>
+        <w:spacing w:line="240" w:lineRule="auto"/>
+        <w:jc w:val="both"/>
+        <w:rPr>
+          <w:b/>
+        </w:rPr>
+      </w:pPr>
+      <w:r>
+        <w:rPr>
+          <w:b/>
+        </w:rPr>
+        <w:t>‘</w:t>
+      </w:r>
+      <w:proofErr w:type="spellStart"/>
+      <w:proofErr w:type="gramStart"/>
+      <w:r>
+        <w:rPr>
+          <w:b/>
+        </w:rPr>
+        <w:t>collectAsMap</w:t>
+      </w:r>
+      <w:proofErr w:type="spellEnd"/>
+      <w:proofErr w:type="gramEnd"/>
+      <w:r>
+        <w:rPr>
+          <w:b/>
+        </w:rPr>
+        <w:t>’</w:t>
+      </w:r>
+      <w:r>
+        <w:rPr>
+          <w:b/>
+        </w:rPr>
+        <w:t xml:space="preserve"> function</w:t>
+      </w:r>
+    </w:p>
+    <w:p>
+      <w:pPr>
+        <w:spacing w:line="240" w:lineRule="auto"/>
+        <w:jc w:val="both"/>
+      </w:pPr>
+      <w:r>
+        <w:t>‘</w:t>
+      </w:r>
+      <w:proofErr w:type="spellStart"/>
+      <w:proofErr w:type="gramStart"/>
+      <w:r>
+        <w:t>collectAsMap</w:t>
+      </w:r>
+      <w:proofErr w:type="spellEnd"/>
+      <w:proofErr w:type="gramEnd"/>
+      <w:r>
+        <w:t xml:space="preserve">’ function return </w:t>
+      </w:r>
+      <w:r>
+        <w:t>all key-value pair</w:t>
+      </w:r>
+      <w:r>
+        <w:t xml:space="preserve">. It is </w:t>
+      </w:r>
+      <w:proofErr w:type="spellStart"/>
+      <w:proofErr w:type="gramStart"/>
+      <w:r>
+        <w:t>a</w:t>
+      </w:r>
+      <w:proofErr w:type="spellEnd"/>
+      <w:proofErr w:type="gramEnd"/>
+      <w:r>
+        <w:t xml:space="preserve"> </w:t>
+      </w:r>
+      <w:r>
+        <w:rPr>
+          <w:u w:val="single"/>
+        </w:rPr>
+        <w:t>Action</w:t>
+      </w:r>
+      <w:r>
+        <w:t>. Function is available only for Paired RDD.</w:t>
+      </w:r>
+    </w:p>
+    <w:p>
+      <w:pPr>
+        <w:spacing w:line="240" w:lineRule="auto"/>
+        <w:jc w:val="both"/>
+        <w:rPr>
+          <w:b/>
+        </w:rPr>
+      </w:pPr>
+      <w:r>
+        <w:rPr>
+          <w:b/>
+        </w:rPr>
+        <w:t>‘</w:t>
+      </w:r>
+      <w:proofErr w:type="spellStart"/>
+      <w:proofErr w:type="gramStart"/>
+      <w:r>
+        <w:rPr>
+          <w:b/>
+        </w:rPr>
+        <w:t>sortBy</w:t>
+      </w:r>
+      <w:proofErr w:type="spellEnd"/>
+      <w:proofErr w:type="gramEnd"/>
+      <w:r>
+        <w:rPr>
+          <w:b/>
+        </w:rPr>
+        <w:t>’</w:t>
+      </w:r>
+      <w:r>
+        <w:rPr>
+          <w:b/>
+        </w:rPr>
+        <w:t xml:space="preserve"> function</w:t>
+      </w:r>
+    </w:p>
+    <w:p>
+      <w:pPr>
+        <w:spacing w:line="240" w:lineRule="auto"/>
+        <w:jc w:val="both"/>
+      </w:pPr>
+      <w:r>
+        <w:t>‘</w:t>
+      </w:r>
+      <w:proofErr w:type="spellStart"/>
+      <w:proofErr w:type="gramStart"/>
+      <w:r>
+        <w:t>sortBy</w:t>
+      </w:r>
+      <w:proofErr w:type="spellEnd"/>
+      <w:proofErr w:type="gramEnd"/>
+      <w:r>
+        <w:t xml:space="preserve">’ function </w:t>
+      </w:r>
+      <w:r>
+        <w:t xml:space="preserve">is a </w:t>
+      </w:r>
+      <w:r>
+        <w:rPr>
+          <w:u w:val="single"/>
+        </w:rPr>
+        <w:t>Transformation</w:t>
+      </w:r>
+      <w:r>
+        <w:t xml:space="preserve">. </w:t>
+      </w:r>
+      <w:proofErr w:type="gramStart"/>
+      <w:r>
+        <w:t>Available for all RDDs.</w:t>
+      </w:r>
+      <w:proofErr w:type="gramEnd"/>
+      <w:r>
+        <w:t xml:space="preserve"> </w:t>
+      </w:r>
+    </w:p>
+    <w:p>
+      <w:pPr>
+        <w:spacing w:line="240" w:lineRule="auto"/>
+        <w:jc w:val="both"/>
+      </w:pPr>
+      <w:r>
+        <w:t>Snippet:</w:t>
+      </w:r>
+    </w:p>
+    <w:p>
+      <w:pPr>
+        <w:spacing w:line="240" w:lineRule="auto"/>
+        <w:jc w:val="both"/>
+        <w:rPr>
+          <w:rFonts w:ascii="Courier New" w:hAnsi="Courier New" w:cs="Courier New"/>
+          <w:sz w:val="20"/>
+          <w:szCs w:val="20"/>
+        </w:rPr>
+      </w:pPr>
+      <w:proofErr w:type="spellStart"/>
+      <w:proofErr w:type="gramStart"/>
+      <w:r>
+        <w:rPr>
+          <w:rFonts w:ascii="Courier New" w:hAnsi="Courier New" w:cs="Courier New"/>
+          <w:sz w:val="20"/>
+          <w:szCs w:val="20"/>
+        </w:rPr>
+        <w:t>pairedRDD.sortby</w:t>
+      </w:r>
+      <w:proofErr w:type="spellEnd"/>
+      <w:r>
+        <w:rPr>
+          <w:rFonts w:ascii="Courier New" w:hAnsi="Courier New" w:cs="Courier New"/>
+          <w:sz w:val="20"/>
+          <w:szCs w:val="20"/>
+        </w:rPr>
+        <w:t>(</w:t>
+      </w:r>
+      <w:proofErr w:type="gramEnd"/>
+      <w:r>
+        <w:rPr>
+          <w:rFonts w:ascii="Courier New" w:hAnsi="Courier New" w:cs="Courier New"/>
+          <w:sz w:val="20"/>
+          <w:szCs w:val="20"/>
+        </w:rPr>
+        <w:t xml:space="preserve">_._2) </w:t>
+      </w:r>
+    </w:p>
+    <w:p>
+      <w:pPr>
+        <w:spacing w:line="240" w:lineRule="auto"/>
+        <w:jc w:val="both"/>
+      </w:pPr>
+      <w:r>
+        <w:lastRenderedPageBreak/>
+        <w:t xml:space="preserve">// Sort </w:t>
+      </w:r>
+      <w:proofErr w:type="spellStart"/>
+      <w:r>
+        <w:t>pairedRDD</w:t>
+      </w:r>
+      <w:proofErr w:type="spellEnd"/>
+      <w:r>
+        <w:t xml:space="preserve"> based on second element of tuple which is value in ascending order.</w:t>
+      </w:r>
+    </w:p>
+    <w:p>
+      <w:pPr>
+        <w:spacing w:line="240" w:lineRule="auto"/>
+        <w:jc w:val="both"/>
+        <w:rPr>
+          <w:rFonts w:ascii="Courier New" w:hAnsi="Courier New" w:cs="Courier New"/>
+          <w:sz w:val="20"/>
+          <w:szCs w:val="20"/>
+        </w:rPr>
+      </w:pPr>
       <w:bookmarkStart w:id="0" w:name="_GoBack"/>
-      <w:bookmarkEnd w:id="0"/>
-    </w:p>
-    <w:p>
-      <w:pPr>
-        <w:spacing w:line="240" w:lineRule="auto"/>
+      <w:proofErr w:type="spellStart"/>
+      <w:proofErr w:type="gramStart"/>
+      <w:r>
+        <w:rPr>
+          <w:rFonts w:ascii="Courier New" w:hAnsi="Courier New" w:cs="Courier New"/>
+          <w:sz w:val="20"/>
+          <w:szCs w:val="20"/>
+        </w:rPr>
+        <w:t>pairedRDD.sortby</w:t>
+      </w:r>
+      <w:proofErr w:type="spellEnd"/>
+      <w:r>
+        <w:rPr>
+          <w:rFonts w:ascii="Courier New" w:hAnsi="Courier New" w:cs="Courier New"/>
+          <w:sz w:val="20"/>
+          <w:szCs w:val="20"/>
+        </w:rPr>
+        <w:t>(</w:t>
+      </w:r>
+      <w:proofErr w:type="gramEnd"/>
+      <w:r>
+        <w:rPr>
+          <w:rFonts w:ascii="Courier New" w:hAnsi="Courier New" w:cs="Courier New"/>
+          <w:sz w:val="20"/>
+          <w:szCs w:val="20"/>
+        </w:rPr>
+        <w:t xml:space="preserve"> - </w:t>
+      </w:r>
+      <w:r>
+        <w:rPr>
+          <w:rFonts w:ascii="Courier New" w:hAnsi="Courier New" w:cs="Courier New"/>
+          <w:sz w:val="20"/>
+          <w:szCs w:val="20"/>
+        </w:rPr>
+        <w:t xml:space="preserve">_._2) </w:t>
+      </w:r>
+    </w:p>
+    <w:bookmarkEnd w:id="0"/>
+    <w:p>
+      <w:pPr>
+        <w:spacing w:line="240" w:lineRule="auto"/>
+        <w:jc w:val="both"/>
+      </w:pPr>
+      <w:r>
+        <w:t xml:space="preserve">// Sort </w:t>
+      </w:r>
+      <w:proofErr w:type="spellStart"/>
+      <w:r>
+        <w:t>pairedRDD</w:t>
+      </w:r>
+      <w:proofErr w:type="spellEnd"/>
+      <w:r>
+        <w:t xml:space="preserve"> based on second element of tuple which is value in </w:t>
+      </w:r>
+      <w:r>
+        <w:t>descending</w:t>
+      </w:r>
+      <w:r>
+        <w:t xml:space="preserve"> order</w:t>
+      </w:r>
+      <w:r>
+        <w:t xml:space="preserve"> marked by the </w:t>
+      </w:r>
+      <w:proofErr w:type="gramStart"/>
+      <w:r>
+        <w:t>sign</w:t>
+      </w:r>
+      <w:proofErr w:type="gramEnd"/>
+      <w:r>
+        <w:t xml:space="preserve"> ‘-‘</w:t>
+      </w:r>
+      <w:r>
+        <w:t>.</w:t>
+      </w:r>
+      <w:r>
+        <w:t xml:space="preserve"> </w:t>
+      </w:r>
+    </w:p>
+    <w:p>
+      <w:pPr>
+        <w:spacing w:line="240" w:lineRule="auto"/>
+        <w:jc w:val="both"/>
+      </w:pPr>
+    </w:p>
+    <w:p>
+      <w:pPr>
+        <w:spacing w:line="240" w:lineRule="auto"/>
+        <w:jc w:val="both"/>
+      </w:pPr>
+    </w:p>
+    <w:p>
+      <w:pPr>
+        <w:spacing w:line="240" w:lineRule="auto"/>
+        <w:jc w:val="both"/>
+      </w:pPr>
+    </w:p>
+    <w:p>
+      <w:pPr>
+        <w:spacing w:line="240" w:lineRule="auto"/>
+        <w:jc w:val="both"/>
       </w:pPr>
     </w:p>
     <w:sectPr>
